--- a/documents/DRAFT-cybox-v2.1.1-wd01-part94-x509-certificate.docx
+++ b/documents/DRAFT-cybox-v2.1.1-wd01-part94-x509-certificate.docx
@@ -1,6 +1,6 @@
 
 <file path=word/document.xml><?xml version="1.0" encoding="utf-8"?>
-<w:document xmlns:wpc="http://schemas.microsoft.com/office/word/2010/wordprocessingCanvas" xmlns:mc="http://schemas.openxmlformats.org/markup-compatibility/2006" xmlns:o="urn:schemas-microsoft-com:office:office" xmlns:r="http://schemas.openxmlformats.org/officeDocument/2006/relationships" xmlns:m="http://schemas.openxmlformats.org/officeDocument/2006/math" xmlns:v="urn:schemas-microsoft-com:vml" xmlns:wp14="http://schemas.microsoft.com/office/word/2010/wordprocessingDrawing" xmlns:wp="http://schemas.openxmlformats.org/drawingml/2006/wordprocessingDrawing" xmlns:w10="urn:schemas-microsoft-com:office:word" xmlns:w="http://schemas.openxmlformats.org/wordprocessingml/2006/main" xmlns:w14="http://schemas.microsoft.com/office/word/2010/wordml" xmlns:w15="http://schemas.microsoft.com/office/word/2012/wordml" xmlns:wpg="http://schemas.microsoft.com/office/word/2010/wordprocessingGroup" xmlns:wpi="http://schemas.microsoft.com/office/word/2010/wordprocessingInk" xmlns:wne="http://schemas.microsoft.com/office/word/2006/wordml" xmlns:wps="http://schemas.microsoft.com/office/word/2010/wordprocessingShape" mc:Ignorable="w14 w15 wp14">
+<w:document xmlns:wpc="http://schemas.microsoft.com/office/word/2010/wordprocessingCanvas" xmlns:cx="http://schemas.microsoft.com/office/drawing/2014/chartex" xmlns:cx1="http://schemas.microsoft.com/office/drawing/2015/9/8/chartex" xmlns:mc="http://schemas.openxmlformats.org/markup-compatibility/2006" xmlns:o="urn:schemas-microsoft-com:office:office" xmlns:r="http://schemas.openxmlformats.org/officeDocument/2006/relationships" xmlns:m="http://schemas.openxmlformats.org/officeDocument/2006/math" xmlns:v="urn:schemas-microsoft-com:vml" xmlns:wp14="http://schemas.microsoft.com/office/word/2010/wordprocessingDrawing" xmlns:wp="http://schemas.openxmlformats.org/drawingml/2006/wordprocessingDrawing" xmlns:w10="urn:schemas-microsoft-com:office:word" xmlns:w="http://schemas.openxmlformats.org/wordprocessingml/2006/main" xmlns:w14="http://schemas.microsoft.com/office/word/2010/wordml" xmlns:w15="http://schemas.microsoft.com/office/word/2012/wordml" xmlns:w16se="http://schemas.microsoft.com/office/word/2015/wordml/symex" xmlns:wpg="http://schemas.microsoft.com/office/word/2010/wordprocessingGroup" xmlns:wpi="http://schemas.microsoft.com/office/word/2010/wordprocessingInk" xmlns:wne="http://schemas.microsoft.com/office/word/2006/wordml" xmlns:wps="http://schemas.microsoft.com/office/word/2010/wordprocessingShape" mc:Ignorable="w14 w15 w16se wp14">
   <w:background w:color="FFFFFF"/>
   <w:body>
     <w:p>
@@ -302,6 +302,204 @@
       </w:r>
       <w:r>
         <w:t>:</w:t>
+      </w:r>
+    </w:p>
+    <w:p>
+      <w:pPr>
+        <w:pStyle w:val="RelatedWork"/>
+        <w:numPr>
+          <w:ilvl w:val="0"/>
+          <w:numId w:val="8"/>
+        </w:numPr>
+        <w:tabs>
+          <w:tab w:val="left" w:pos="720"/>
+        </w:tabs>
+        <w:ind w:left="1080"/>
+      </w:pPr>
+      <w:r>
+        <w:rPr>
+          <w:i/>
+        </w:rPr>
+        <w:t>CybOX™ Version 2.1.1 Part 01: Overview</w:t>
+      </w:r>
+      <w:r>
+        <w:t xml:space="preserve">. [URI] </w:t>
+      </w:r>
+    </w:p>
+    <w:p>
+      <w:pPr>
+        <w:pStyle w:val="RelatedWork"/>
+        <w:numPr>
+          <w:ilvl w:val="0"/>
+          <w:numId w:val="8"/>
+        </w:numPr>
+        <w:tabs>
+          <w:tab w:val="left" w:pos="720"/>
+        </w:tabs>
+        <w:ind w:left="1080"/>
+      </w:pPr>
+      <w:r>
+        <w:rPr>
+          <w:i/>
+        </w:rPr>
+        <w:t>CybOX™ Version 2.1.1 Part 02: Common</w:t>
+      </w:r>
+      <w:r>
+        <w:t>. [URI]</w:t>
+      </w:r>
+    </w:p>
+    <w:p>
+      <w:pPr>
+        <w:pStyle w:val="RelatedWork"/>
+        <w:numPr>
+          <w:ilvl w:val="0"/>
+          <w:numId w:val="8"/>
+        </w:numPr>
+        <w:tabs>
+          <w:tab w:val="left" w:pos="720"/>
+        </w:tabs>
+        <w:ind w:left="1080"/>
+      </w:pPr>
+      <w:r>
+        <w:rPr>
+          <w:i/>
+        </w:rPr>
+        <w:t>CybOX™ Version 2.1.1 Part 03: Core</w:t>
+      </w:r>
+      <w:r>
+        <w:t>. [URI]</w:t>
+      </w:r>
+    </w:p>
+    <w:p>
+      <w:pPr>
+        <w:pStyle w:val="RelatedWork"/>
+        <w:numPr>
+          <w:ilvl w:val="0"/>
+          <w:numId w:val="8"/>
+        </w:numPr>
+        <w:tabs>
+          <w:tab w:val="left" w:pos="720"/>
+        </w:tabs>
+        <w:ind w:left="1080"/>
+      </w:pPr>
+      <w:r>
+        <w:rPr>
+          <w:i/>
+        </w:rPr>
+        <w:t>CybOX™ Version 2.1.1 Part 04: Default Extensions</w:t>
+      </w:r>
+      <w:r>
+        <w:t>. [URI]</w:t>
+      </w:r>
+    </w:p>
+    <w:p>
+      <w:pPr>
+        <w:pStyle w:val="RelatedWork"/>
+        <w:numPr>
+          <w:ilvl w:val="0"/>
+          <w:numId w:val="8"/>
+        </w:numPr>
+        <w:tabs>
+          <w:tab w:val="left" w:pos="720"/>
+        </w:tabs>
+        <w:ind w:left="1080"/>
+      </w:pPr>
+      <w:r>
+        <w:rPr>
+          <w:i/>
+        </w:rPr>
+        <w:t>CybOX™ Version 2.1.1 Part 05: Default Vocabularies</w:t>
+      </w:r>
+      <w:r>
+        <w:t>. [URI]</w:t>
+      </w:r>
+    </w:p>
+    <w:p>
+      <w:pPr>
+        <w:pStyle w:val="RelatedWork"/>
+        <w:numPr>
+          <w:ilvl w:val="0"/>
+          <w:numId w:val="8"/>
+        </w:numPr>
+        <w:tabs>
+          <w:tab w:val="left" w:pos="720"/>
+        </w:tabs>
+        <w:ind w:left="1080"/>
+      </w:pPr>
+      <w:r>
+        <w:rPr>
+          <w:i/>
+        </w:rPr>
+        <w:t>CybOX™ Version 2.1.1 Part 06: UML Model</w:t>
+      </w:r>
+      <w:r>
+        <w:t>. [URI]</w:t>
+      </w:r>
+    </w:p>
+    <w:p>
+      <w:pPr>
+        <w:pStyle w:val="RelatedWork"/>
+        <w:numPr>
+          <w:ilvl w:val="0"/>
+          <w:numId w:val="8"/>
+        </w:numPr>
+        <w:tabs>
+          <w:tab w:val="left" w:pos="720"/>
+        </w:tabs>
+        <w:ind w:left="1080"/>
+      </w:pPr>
+      <w:r>
+        <w:rPr>
+          <w:i/>
+        </w:rPr>
+        <w:t>CybOX™ Version 2.1.1 Part 07: API Object</w:t>
+      </w:r>
+      <w:r>
+        <w:t>. [URI]</w:t>
+      </w:r>
+    </w:p>
+    <w:p>
+      <w:pPr>
+        <w:pStyle w:val="RelatedWork"/>
+        <w:numPr>
+          <w:ilvl w:val="0"/>
+          <w:numId w:val="8"/>
+        </w:numPr>
+        <w:tabs>
+          <w:tab w:val="left" w:pos="720"/>
+        </w:tabs>
+        <w:ind w:left="1080"/>
+      </w:pPr>
+      <w:r>
+        <w:rPr>
+          <w:i/>
+        </w:rPr>
+        <w:t>CybOX™ Version 2.1.1 Part 08: ARP Cache Object</w:t>
+      </w:r>
+      <w:r>
+        <w:t>. [URI]</w:t>
+      </w:r>
+    </w:p>
+    <w:p>
+      <w:pPr>
+        <w:pStyle w:val="RelatedWork"/>
+        <w:numPr>
+          <w:ilvl w:val="0"/>
+          <w:numId w:val="8"/>
+        </w:numPr>
+        <w:tabs>
+          <w:tab w:val="left" w:pos="720"/>
+        </w:tabs>
+        <w:ind w:left="1080"/>
+      </w:pPr>
+      <w:r>
+        <w:rPr>
+          <w:i/>
+        </w:rPr>
+        <w:t>CybOX™ Version 2.1.1 Part 09: AS Object</w:t>
+      </w:r>
+      <w:r>
+        <w:t>. [URI]</w:t>
       </w:r>
     </w:p>
     <w:p>
@@ -317,6 +515,8 @@
         </w:tabs>
         <w:ind w:left="1080"/>
       </w:pPr>
+      <w:bookmarkStart w:id="2" w:name="_GoBack"/>
+      <w:bookmarkEnd w:id="2"/>
       <w:r>
         <w:rPr>
           <w:i/>
@@ -346,7 +546,25 @@
         <w:rPr>
           <w:i/>
         </w:rPr>
-        <w:t xml:space="preserve"> Part 1: Overview</w:t>
+        <w:t xml:space="preserve"> </w:t>
+      </w:r>
+      <w:r>
+        <w:rPr>
+          <w:i/>
+        </w:rPr>
+        <w:t>Part 10</w:t>
+      </w:r>
+      <w:r>
+        <w:rPr>
+          <w:i/>
+        </w:rPr>
+        <w:t xml:space="preserve">: </w:t>
+      </w:r>
+      <w:r>
+        <w:rPr>
+          <w:i/>
+        </w:rPr>
+        <w:t>Account Object</w:t>
       </w:r>
       <w:r>
         <w:t>. [URI]</w:t>
@@ -394,13 +612,13 @@
         <w:rPr>
           <w:i/>
         </w:rPr>
-        <w:t xml:space="preserve"> Part </w:t>
-      </w:r>
-      <w:r>
-        <w:rPr>
-          <w:i/>
-        </w:rPr>
-        <w:t>2</w:t>
+        <w:t xml:space="preserve"> </w:t>
+      </w:r>
+      <w:r>
+        <w:rPr>
+          <w:i/>
+        </w:rPr>
+        <w:t>Part 11</w:t>
       </w:r>
       <w:r>
         <w:rPr>
@@ -412,7 +630,7 @@
         <w:rPr>
           <w:i/>
         </w:rPr>
-        <w:t>Common</w:t>
+        <w:t>Address Object</w:t>
       </w:r>
       <w:r>
         <w:t>. [URI]</w:t>
@@ -466,7 +684,19 @@
         <w:rPr>
           <w:i/>
         </w:rPr>
-        <w:t>Part 3: Core</w:t>
+        <w:t>Part 12</w:t>
+      </w:r>
+      <w:r>
+        <w:rPr>
+          <w:i/>
+        </w:rPr>
+        <w:t xml:space="preserve">: </w:t>
+      </w:r>
+      <w:r>
+        <w:rPr>
+          <w:i/>
+        </w:rPr>
+        <w:t>Archive File Object</w:t>
       </w:r>
       <w:r>
         <w:t>. [URI]</w:t>
@@ -520,7 +750,7 @@
         <w:rPr>
           <w:i/>
         </w:rPr>
-        <w:t>Part 4</w:t>
+        <w:t>Part 13</w:t>
       </w:r>
       <w:r>
         <w:rPr>
@@ -532,7 +762,7 @@
         <w:rPr>
           <w:i/>
         </w:rPr>
-        <w:t>Default Extensions</w:t>
+        <w:t>Artifact Object</w:t>
       </w:r>
       <w:r>
         <w:t>. [URI]</w:t>
@@ -586,7 +816,7 @@
         <w:rPr>
           <w:i/>
         </w:rPr>
-        <w:t>Part 5</w:t>
+        <w:t>Part 14</w:t>
       </w:r>
       <w:r>
         <w:rPr>
@@ -598,7 +828,7 @@
         <w:rPr>
           <w:i/>
         </w:rPr>
-        <w:t>Vocabularies</w:t>
+        <w:t>Code Object</w:t>
       </w:r>
       <w:r>
         <w:t>. [URI]</w:t>
@@ -652,7 +882,7 @@
         <w:rPr>
           <w:i/>
         </w:rPr>
-        <w:t>Part 6</w:t>
+        <w:t>Part 15</w:t>
       </w:r>
       <w:r>
         <w:rPr>
@@ -664,7 +894,7 @@
         <w:rPr>
           <w:i/>
         </w:rPr>
-        <w:t>UML Model</w:t>
+        <w:t>Custom Object</w:t>
       </w:r>
       <w:r>
         <w:t>. [URI]</w:t>
@@ -718,7 +948,7 @@
         <w:rPr>
           <w:i/>
         </w:rPr>
-        <w:t>Part 7</w:t>
+        <w:t>Part 16</w:t>
       </w:r>
       <w:r>
         <w:rPr>
@@ -730,7 +960,7 @@
         <w:rPr>
           <w:i/>
         </w:rPr>
-        <w:t>API Object</w:t>
+        <w:t>DNS Cache Object</w:t>
       </w:r>
       <w:r>
         <w:t>. [URI]</w:t>
@@ -784,7 +1014,7 @@
         <w:rPr>
           <w:i/>
         </w:rPr>
-        <w:t>Part 8</w:t>
+        <w:t>Part 17</w:t>
       </w:r>
       <w:r>
         <w:rPr>
@@ -796,7 +1026,7 @@
         <w:rPr>
           <w:i/>
         </w:rPr>
-        <w:t>ARP Cache Object</w:t>
+        <w:t>DNS Query Object</w:t>
       </w:r>
       <w:r>
         <w:t>. [URI]</w:t>
@@ -850,7 +1080,7 @@
         <w:rPr>
           <w:i/>
         </w:rPr>
-        <w:t>Part 9</w:t>
+        <w:t>Part 18</w:t>
       </w:r>
       <w:r>
         <w:rPr>
@@ -862,7 +1092,7 @@
         <w:rPr>
           <w:i/>
         </w:rPr>
-        <w:t>AS Object</w:t>
+        <w:t>DNS Record Object</w:t>
       </w:r>
       <w:r>
         <w:t>. [URI]</w:t>
@@ -916,7 +1146,7 @@
         <w:rPr>
           <w:i/>
         </w:rPr>
-        <w:t>Part 10</w:t>
+        <w:t>Part 19</w:t>
       </w:r>
       <w:r>
         <w:rPr>
@@ -928,7 +1158,7 @@
         <w:rPr>
           <w:i/>
         </w:rPr>
-        <w:t>Account Object</w:t>
+        <w:t>Device Object</w:t>
       </w:r>
       <w:r>
         <w:t>. [URI]</w:t>
@@ -982,7 +1212,7 @@
         <w:rPr>
           <w:i/>
         </w:rPr>
-        <w:t>Part 11</w:t>
+        <w:t>Part 20</w:t>
       </w:r>
       <w:r>
         <w:rPr>
@@ -994,7 +1224,7 @@
         <w:rPr>
           <w:i/>
         </w:rPr>
-        <w:t>Address Object</w:t>
+        <w:t>Disk Object</w:t>
       </w:r>
       <w:r>
         <w:t>. [URI]</w:t>
@@ -1048,7 +1278,7 @@
         <w:rPr>
           <w:i/>
         </w:rPr>
-        <w:t>Part 12</w:t>
+        <w:t>Part 21</w:t>
       </w:r>
       <w:r>
         <w:rPr>
@@ -1060,7 +1290,7 @@
         <w:rPr>
           <w:i/>
         </w:rPr>
-        <w:t>Archive File Object</w:t>
+        <w:t>Disk Partition Object</w:t>
       </w:r>
       <w:r>
         <w:t>. [URI]</w:t>
@@ -1114,7 +1344,7 @@
         <w:rPr>
           <w:i/>
         </w:rPr>
-        <w:t>Part 13</w:t>
+        <w:t>Part 22</w:t>
       </w:r>
       <w:r>
         <w:rPr>
@@ -1126,7 +1356,7 @@
         <w:rPr>
           <w:i/>
         </w:rPr>
-        <w:t>Artifact Object</w:t>
+        <w:t>Domain Name Object</w:t>
       </w:r>
       <w:r>
         <w:t>. [URI]</w:t>
@@ -1180,7 +1410,7 @@
         <w:rPr>
           <w:i/>
         </w:rPr>
-        <w:t>Part 14</w:t>
+        <w:t>Part 23</w:t>
       </w:r>
       <w:r>
         <w:rPr>
@@ -1192,7 +1422,7 @@
         <w:rPr>
           <w:i/>
         </w:rPr>
-        <w:t>Code Object</w:t>
+        <w:t>Email Message Object</w:t>
       </w:r>
       <w:r>
         <w:t>. [URI]</w:t>
@@ -1246,19 +1476,7 @@
         <w:rPr>
           <w:i/>
         </w:rPr>
-        <w:t>Part 15</w:t>
-      </w:r>
-      <w:r>
-        <w:rPr>
-          <w:i/>
-        </w:rPr>
-        <w:t xml:space="preserve">: </w:t>
-      </w:r>
-      <w:r>
-        <w:rPr>
-          <w:i/>
-        </w:rPr>
-        <w:t>Custom Object</w:t>
+        <w:t>Part 24: File Object</w:t>
       </w:r>
       <w:r>
         <w:t>. [URI]</w:t>
@@ -1312,7 +1530,7 @@
         <w:rPr>
           <w:i/>
         </w:rPr>
-        <w:t>Part 16</w:t>
+        <w:t>Part 25</w:t>
       </w:r>
       <w:r>
         <w:rPr>
@@ -1324,7 +1542,7 @@
         <w:rPr>
           <w:i/>
         </w:rPr>
-        <w:t>DNS Cache Object</w:t>
+        <w:t>GUI Dialogbox Object</w:t>
       </w:r>
       <w:r>
         <w:t>. [URI]</w:t>
@@ -1378,7 +1596,7 @@
         <w:rPr>
           <w:i/>
         </w:rPr>
-        <w:t>Part 17</w:t>
+        <w:t>Part 26</w:t>
       </w:r>
       <w:r>
         <w:rPr>
@@ -1390,7 +1608,7 @@
         <w:rPr>
           <w:i/>
         </w:rPr>
-        <w:t>DNS Query Object</w:t>
+        <w:t>GUI Object</w:t>
       </w:r>
       <w:r>
         <w:t>. [URI]</w:t>
@@ -1444,7 +1662,7 @@
         <w:rPr>
           <w:i/>
         </w:rPr>
-        <w:t>Part 18</w:t>
+        <w:t>Part 27</w:t>
       </w:r>
       <w:r>
         <w:rPr>
@@ -1456,7 +1674,7 @@
         <w:rPr>
           <w:i/>
         </w:rPr>
-        <w:t>DNS Record Object</w:t>
+        <w:t>GUI Window Object</w:t>
       </w:r>
       <w:r>
         <w:t>. [URI]</w:t>
@@ -1510,7 +1728,7 @@
         <w:rPr>
           <w:i/>
         </w:rPr>
-        <w:t>Part 19</w:t>
+        <w:t>Part 28</w:t>
       </w:r>
       <w:r>
         <w:rPr>
@@ -1522,7 +1740,7 @@
         <w:rPr>
           <w:i/>
         </w:rPr>
-        <w:t>Device Object</w:t>
+        <w:t>HTTP Session Object</w:t>
       </w:r>
       <w:r>
         <w:t>. [URI]</w:t>
@@ -1576,7 +1794,7 @@
         <w:rPr>
           <w:i/>
         </w:rPr>
-        <w:t>Part 20</w:t>
+        <w:t>Part 29</w:t>
       </w:r>
       <w:r>
         <w:rPr>
@@ -1588,7 +1806,7 @@
         <w:rPr>
           <w:i/>
         </w:rPr>
-        <w:t>Disk Object</w:t>
+        <w:t>Hostname Object</w:t>
       </w:r>
       <w:r>
         <w:t>. [URI]</w:t>
@@ -1642,19 +1860,7 @@
         <w:rPr>
           <w:i/>
         </w:rPr>
-        <w:t>Part 21</w:t>
-      </w:r>
-      <w:r>
-        <w:rPr>
-          <w:i/>
-        </w:rPr>
-        <w:t xml:space="preserve">: </w:t>
-      </w:r>
-      <w:r>
-        <w:rPr>
-          <w:i/>
-        </w:rPr>
-        <w:t>Disk Partition Object</w:t>
+        <w:t>Part 30: Image File Object</w:t>
       </w:r>
       <w:r>
         <w:t>. [URI]</w:t>
@@ -1708,19 +1914,7 @@
         <w:rPr>
           <w:i/>
         </w:rPr>
-        <w:t>Part 22</w:t>
-      </w:r>
-      <w:r>
-        <w:rPr>
-          <w:i/>
-        </w:rPr>
-        <w:t xml:space="preserve">: </w:t>
-      </w:r>
-      <w:r>
-        <w:rPr>
-          <w:i/>
-        </w:rPr>
-        <w:t>Domain Name Object</w:t>
+        <w:t>Part 31: Library File Object</w:t>
       </w:r>
       <w:r>
         <w:t>. [URI]</w:t>
@@ -1774,19 +1968,7 @@
         <w:rPr>
           <w:i/>
         </w:rPr>
-        <w:t>Part 23</w:t>
-      </w:r>
-      <w:r>
-        <w:rPr>
-          <w:i/>
-        </w:rPr>
-        <w:t xml:space="preserve">: </w:t>
-      </w:r>
-      <w:r>
-        <w:rPr>
-          <w:i/>
-        </w:rPr>
-        <w:t>Email Message Object</w:t>
+        <w:t>Part 32: Link Object</w:t>
       </w:r>
       <w:r>
         <w:t>. [URI]</w:t>
@@ -1840,7 +2022,7 @@
         <w:rPr>
           <w:i/>
         </w:rPr>
-        <w:t>Part 24: File Object</w:t>
+        <w:t>Part 33: Linux Package Object</w:t>
       </w:r>
       <w:r>
         <w:t>. [URI]</w:t>
@@ -1894,19 +2076,7 @@
         <w:rPr>
           <w:i/>
         </w:rPr>
-        <w:t>Part 25</w:t>
-      </w:r>
-      <w:r>
-        <w:rPr>
-          <w:i/>
-        </w:rPr>
-        <w:t xml:space="preserve">: </w:t>
-      </w:r>
-      <w:r>
-        <w:rPr>
-          <w:i/>
-        </w:rPr>
-        <w:t>GUI Dialogbox Object</w:t>
+        <w:t>Part 34: Memory Object</w:t>
       </w:r>
       <w:r>
         <w:t>. [URI]</w:t>
@@ -1929,6 +2099,7 @@
         <w:rPr>
           <w:i/>
         </w:rPr>
+        <w:lastRenderedPageBreak/>
         <w:t>CybOX</w:t>
       </w:r>
       <w:r>
@@ -1960,19 +2131,7 @@
         <w:rPr>
           <w:i/>
         </w:rPr>
-        <w:t>Part 26</w:t>
-      </w:r>
-      <w:r>
-        <w:rPr>
-          <w:i/>
-        </w:rPr>
-        <w:t xml:space="preserve">: </w:t>
-      </w:r>
-      <w:r>
-        <w:rPr>
-          <w:i/>
-        </w:rPr>
-        <w:t>GUI Object</w:t>
+        <w:t>Part 35: Mutex Object</w:t>
       </w:r>
       <w:r>
         <w:t>. [URI]</w:t>
@@ -2026,19 +2185,7 @@
         <w:rPr>
           <w:i/>
         </w:rPr>
-        <w:t>Part 27</w:t>
-      </w:r>
-      <w:r>
-        <w:rPr>
-          <w:i/>
-        </w:rPr>
-        <w:t xml:space="preserve">: </w:t>
-      </w:r>
-      <w:r>
-        <w:rPr>
-          <w:i/>
-        </w:rPr>
-        <w:t>GUI Window Object</w:t>
+        <w:t>Part 36: Network Connection Object</w:t>
       </w:r>
       <w:r>
         <w:t>. [URI]</w:t>
@@ -2092,19 +2239,7 @@
         <w:rPr>
           <w:i/>
         </w:rPr>
-        <w:t>Part 28</w:t>
-      </w:r>
-      <w:r>
-        <w:rPr>
-          <w:i/>
-        </w:rPr>
-        <w:t xml:space="preserve">: </w:t>
-      </w:r>
-      <w:r>
-        <w:rPr>
-          <w:i/>
-        </w:rPr>
-        <w:t>HTTP Session Object</w:t>
+        <w:t>Part 37: Network Flow Object</w:t>
       </w:r>
       <w:r>
         <w:t>. [URI]</w:t>
@@ -2158,19 +2293,7 @@
         <w:rPr>
           <w:i/>
         </w:rPr>
-        <w:t>Part 29</w:t>
-      </w:r>
-      <w:r>
-        <w:rPr>
-          <w:i/>
-        </w:rPr>
-        <w:t xml:space="preserve">: </w:t>
-      </w:r>
-      <w:r>
-        <w:rPr>
-          <w:i/>
-        </w:rPr>
-        <w:t>Hostname Object</w:t>
+        <w:t>Part 38: Network Packet Object</w:t>
       </w:r>
       <w:r>
         <w:t>. [URI]</w:t>
@@ -2224,7 +2347,7 @@
         <w:rPr>
           <w:i/>
         </w:rPr>
-        <w:t>Part 30: Image File Object</w:t>
+        <w:t>Part 39: Network Route Entry Object</w:t>
       </w:r>
       <w:r>
         <w:t>. [URI]</w:t>
@@ -2278,7 +2401,7 @@
         <w:rPr>
           <w:i/>
         </w:rPr>
-        <w:t>Part 31: Library File Object</w:t>
+        <w:t>Part 40: Network Route Object</w:t>
       </w:r>
       <w:r>
         <w:t>. [URI]</w:t>
@@ -2332,7 +2455,7 @@
         <w:rPr>
           <w:i/>
         </w:rPr>
-        <w:t>Part 32: Link Object</w:t>
+        <w:t>Part 41: Network Socket Object</w:t>
       </w:r>
       <w:r>
         <w:t>. [URI]</w:t>
@@ -2386,7 +2509,7 @@
         <w:rPr>
           <w:i/>
         </w:rPr>
-        <w:t>Part 33: Linux Package Object</w:t>
+        <w:t>Part 42: Network Subnet Object</w:t>
       </w:r>
       <w:r>
         <w:t>. [URI]</w:t>
@@ -2440,7 +2563,7 @@
         <w:rPr>
           <w:i/>
         </w:rPr>
-        <w:t>Part 34: Memory Object</w:t>
+        <w:t>Part 43: PDF File Object</w:t>
       </w:r>
       <w:r>
         <w:t>. [URI]</w:t>
@@ -2463,7 +2586,6 @@
         <w:rPr>
           <w:i/>
         </w:rPr>
-        <w:lastRenderedPageBreak/>
         <w:t>CybOX</w:t>
       </w:r>
       <w:r>
@@ -2495,7 +2617,7 @@
         <w:rPr>
           <w:i/>
         </w:rPr>
-        <w:t>Part 35: Mutex Object</w:t>
+        <w:t>Part 44: Pipe Object</w:t>
       </w:r>
       <w:r>
         <w:t>. [URI]</w:t>
@@ -2549,7 +2671,7 @@
         <w:rPr>
           <w:i/>
         </w:rPr>
-        <w:t>Part 36: Network Connection Object</w:t>
+        <w:t>Part 45: Port Object</w:t>
       </w:r>
       <w:r>
         <w:t>. [URI]</w:t>
@@ -2603,7 +2725,7 @@
         <w:rPr>
           <w:i/>
         </w:rPr>
-        <w:t>Part 37: Network Flow Object</w:t>
+        <w:t>Part 46: Process Object</w:t>
       </w:r>
       <w:r>
         <w:t>. [URI]</w:t>
@@ -2657,7 +2779,7 @@
         <w:rPr>
           <w:i/>
         </w:rPr>
-        <w:t>Part 38: Network Packet Object</w:t>
+        <w:t>Part 47: Product Object</w:t>
       </w:r>
       <w:r>
         <w:t>. [URI]</w:t>
@@ -2711,7 +2833,7 @@
         <w:rPr>
           <w:i/>
         </w:rPr>
-        <w:t>Part 39: Network Route Entry Object</w:t>
+        <w:t>Part 48: SMS Message Object</w:t>
       </w:r>
       <w:r>
         <w:t>. [URI]</w:t>
@@ -2765,7 +2887,7 @@
         <w:rPr>
           <w:i/>
         </w:rPr>
-        <w:t>Part 40: Network Route Object</w:t>
+        <w:t>Part 49: Semaphore Object</w:t>
       </w:r>
       <w:r>
         <w:t>. [URI]</w:t>
@@ -2819,7 +2941,7 @@
         <w:rPr>
           <w:i/>
         </w:rPr>
-        <w:t>Part 41: Network Socket Object</w:t>
+        <w:t>Part 50: Socket Address Object</w:t>
       </w:r>
       <w:r>
         <w:t>. [URI]</w:t>
@@ -2873,7 +2995,7 @@
         <w:rPr>
           <w:i/>
         </w:rPr>
-        <w:t>Part 42: Network Subnet Object</w:t>
+        <w:t>Part 51: System Object</w:t>
       </w:r>
       <w:r>
         <w:t>. [URI]</w:t>
@@ -2927,7 +3049,7 @@
         <w:rPr>
           <w:i/>
         </w:rPr>
-        <w:t>Part 43: PDF File Object</w:t>
+        <w:t>Part 52: URI Object</w:t>
       </w:r>
       <w:r>
         <w:t>. [URI]</w:t>
@@ -2981,7 +3103,7 @@
         <w:rPr>
           <w:i/>
         </w:rPr>
-        <w:t>Part 44: Pipe Object</w:t>
+        <w:t>Part 53: URL History Object</w:t>
       </w:r>
       <w:r>
         <w:t>. [URI]</w:t>
@@ -3035,7 +3157,7 @@
         <w:rPr>
           <w:i/>
         </w:rPr>
-        <w:t>Part 45: Port Object</w:t>
+        <w:t>Part 54: Unix File Object</w:t>
       </w:r>
       <w:r>
         <w:t>. [URI]</w:t>
@@ -3089,7 +3211,7 @@
         <w:rPr>
           <w:i/>
         </w:rPr>
-        <w:t>Part 46: Process Object</w:t>
+        <w:t>Part 55: Unix Network Route Entry Object</w:t>
       </w:r>
       <w:r>
         <w:t>. [URI]</w:t>
@@ -3143,7 +3265,7 @@
         <w:rPr>
           <w:i/>
         </w:rPr>
-        <w:t>Part 47: Product Object</w:t>
+        <w:t>Part 56: Unix Pipe Object</w:t>
       </w:r>
       <w:r>
         <w:t>. [URI]</w:t>
@@ -3197,7 +3319,7 @@
         <w:rPr>
           <w:i/>
         </w:rPr>
-        <w:t>Part 48: SMS Message Object</w:t>
+        <w:t>Part 57: Unix Process Object</w:t>
       </w:r>
       <w:r>
         <w:t>. [URI]</w:t>
@@ -3251,7 +3373,7 @@
         <w:rPr>
           <w:i/>
         </w:rPr>
-        <w:t>Part 49: Semaphore Object</w:t>
+        <w:t>Part 58: Unix User Account Object</w:t>
       </w:r>
       <w:r>
         <w:t>. [URI]</w:t>
@@ -3305,7 +3427,7 @@
         <w:rPr>
           <w:i/>
         </w:rPr>
-        <w:t>Part 50: Socket Address Object</w:t>
+        <w:t>Part 59: Unix Volume Object</w:t>
       </w:r>
       <w:r>
         <w:t>. [URI]</w:t>
@@ -3359,7 +3481,13 @@
         <w:rPr>
           <w:i/>
         </w:rPr>
-        <w:t>Part 51: System Object</w:t>
+        <w:t>Part 60: User</w:t>
+      </w:r>
+      <w:r>
+        <w:rPr>
+          <w:i/>
+        </w:rPr>
+        <w:t xml:space="preserve"> Account Object</w:t>
       </w:r>
       <w:r>
         <w:t>. [URI]</w:t>
@@ -3413,7 +3541,7 @@
         <w:rPr>
           <w:i/>
         </w:rPr>
-        <w:t>Part 52: URI Object</w:t>
+        <w:t>Part 61: User Session Object</w:t>
       </w:r>
       <w:r>
         <w:t>. [URI]</w:t>
@@ -3467,7 +3595,7 @@
         <w:rPr>
           <w:i/>
         </w:rPr>
-        <w:t>Part 53: URL History Object</w:t>
+        <w:t>Part 62: Volume Object</w:t>
       </w:r>
       <w:r>
         <w:t>. [URI]</w:t>
@@ -3521,21 +3649,7 @@
         <w:rPr>
           <w:i/>
         </w:rPr>
-        <w:t xml:space="preserve">Part 54: </w:t>
-      </w:r>
-      <w:proofErr w:type="gramStart"/>
-      <w:r>
-        <w:rPr>
-          <w:i/>
-        </w:rPr>
-        <w:t>Unix</w:t>
-      </w:r>
-      <w:proofErr w:type="gramEnd"/>
-      <w:r>
-        <w:rPr>
-          <w:i/>
-        </w:rPr>
-        <w:t xml:space="preserve"> File Object</w:t>
+        <w:t>Part 63: Whois Object</w:t>
       </w:r>
       <w:r>
         <w:t>. [URI]</w:t>
@@ -3589,7 +3703,7 @@
         <w:rPr>
           <w:i/>
         </w:rPr>
-        <w:t>Part 55: Unix Network Route Entry Object</w:t>
+        <w:t>Part 64: Win Computer Account Object</w:t>
       </w:r>
       <w:r>
         <w:t>. [URI]</w:t>
@@ -3643,21 +3757,7 @@
         <w:rPr>
           <w:i/>
         </w:rPr>
-        <w:t xml:space="preserve">Part 56: </w:t>
-      </w:r>
-      <w:proofErr w:type="gramStart"/>
-      <w:r>
-        <w:rPr>
-          <w:i/>
-        </w:rPr>
-        <w:t>Unix</w:t>
-      </w:r>
-      <w:proofErr w:type="gramEnd"/>
-      <w:r>
-        <w:rPr>
-          <w:i/>
-        </w:rPr>
-        <w:t xml:space="preserve"> Pipe Object</w:t>
+        <w:t>Part 65: Win Critical Section Object</w:t>
       </w:r>
       <w:r>
         <w:t>. [URI]</w:t>
@@ -3711,21 +3811,7 @@
         <w:rPr>
           <w:i/>
         </w:rPr>
-        <w:t xml:space="preserve">Part 57: </w:t>
-      </w:r>
-      <w:proofErr w:type="gramStart"/>
-      <w:r>
-        <w:rPr>
-          <w:i/>
-        </w:rPr>
-        <w:t>Unix</w:t>
-      </w:r>
-      <w:proofErr w:type="gramEnd"/>
-      <w:r>
-        <w:rPr>
-          <w:i/>
-        </w:rPr>
-        <w:t xml:space="preserve"> Process Object</w:t>
+        <w:t>Part 66: Win Driver Object</w:t>
       </w:r>
       <w:r>
         <w:t>. [URI]</w:t>
@@ -3779,21 +3865,7 @@
         <w:rPr>
           <w:i/>
         </w:rPr>
-        <w:t xml:space="preserve">Part 58: </w:t>
-      </w:r>
-      <w:proofErr w:type="gramStart"/>
-      <w:r>
-        <w:rPr>
-          <w:i/>
-        </w:rPr>
-        <w:t>Unix</w:t>
-      </w:r>
-      <w:proofErr w:type="gramEnd"/>
-      <w:r>
-        <w:rPr>
-          <w:i/>
-        </w:rPr>
-        <w:t xml:space="preserve"> User Account Object</w:t>
+        <w:t>Part 67: Win Event Log Object</w:t>
       </w:r>
       <w:r>
         <w:t>. [URI]</w:t>
@@ -3847,21 +3919,7 @@
         <w:rPr>
           <w:i/>
         </w:rPr>
-        <w:t xml:space="preserve">Part 59: </w:t>
-      </w:r>
-      <w:proofErr w:type="gramStart"/>
-      <w:r>
-        <w:rPr>
-          <w:i/>
-        </w:rPr>
-        <w:t>Unix</w:t>
-      </w:r>
-      <w:proofErr w:type="gramEnd"/>
-      <w:r>
-        <w:rPr>
-          <w:i/>
-        </w:rPr>
-        <w:t xml:space="preserve"> Volume Object</w:t>
+        <w:t>Part 68: Win Event Object</w:t>
       </w:r>
       <w:r>
         <w:t>. [URI]</w:t>
@@ -3915,13 +3973,7 @@
         <w:rPr>
           <w:i/>
         </w:rPr>
-        <w:t>Part 60: User</w:t>
-      </w:r>
-      <w:r>
-        <w:rPr>
-          <w:i/>
-        </w:rPr>
-        <w:t xml:space="preserve"> Account Object</w:t>
+        <w:t>Part 69: Win Executable File Object</w:t>
       </w:r>
       <w:r>
         <w:t>. [URI]</w:t>
@@ -3975,7 +4027,7 @@
         <w:rPr>
           <w:i/>
         </w:rPr>
-        <w:t>Part 61: User Session Object</w:t>
+        <w:t>Part 70: Win File Object</w:t>
       </w:r>
       <w:r>
         <w:t>. [URI]</w:t>
@@ -4029,7 +4081,7 @@
         <w:rPr>
           <w:i/>
         </w:rPr>
-        <w:t>Part 62: Volume Object</w:t>
+        <w:t>Part 71: Win Filemapping Object</w:t>
       </w:r>
       <w:r>
         <w:t>. [URI]</w:t>
@@ -4083,7 +4135,7 @@
         <w:rPr>
           <w:i/>
         </w:rPr>
-        <w:t>Part 63: Whois Object</w:t>
+        <w:t>Part 72: Win Handle Object</w:t>
       </w:r>
       <w:r>
         <w:t>. [URI]</w:t>
@@ -4137,7 +4189,7 @@
         <w:rPr>
           <w:i/>
         </w:rPr>
-        <w:t>Part 64: Win Computer Account Object</w:t>
+        <w:t>Part 73: Win Hook Object</w:t>
       </w:r>
       <w:r>
         <w:t>. [URI]</w:t>
@@ -4191,7 +4243,7 @@
         <w:rPr>
           <w:i/>
         </w:rPr>
-        <w:t>Part 65: Win Critical Section Object</w:t>
+        <w:t>Part 74: Win Kernel Hook Object</w:t>
       </w:r>
       <w:r>
         <w:t>. [URI]</w:t>
@@ -4245,7 +4297,7 @@
         <w:rPr>
           <w:i/>
         </w:rPr>
-        <w:t>Part 66: Win Driver Object</w:t>
+        <w:t>Part 75: Win Kernel Object</w:t>
       </w:r>
       <w:r>
         <w:t>. [URI]</w:t>
@@ -4299,7 +4351,7 @@
         <w:rPr>
           <w:i/>
         </w:rPr>
-        <w:t>Part 67: Win Event Log Object</w:t>
+        <w:t>Part 76: Win Mailslot Object</w:t>
       </w:r>
       <w:r>
         <w:t>. [URI]</w:t>
@@ -4353,7 +4405,7 @@
         <w:rPr>
           <w:i/>
         </w:rPr>
-        <w:t>Part 68: Win Event Object</w:t>
+        <w:t>Part 77: Win Memory Page Region Object</w:t>
       </w:r>
       <w:r>
         <w:t>. [URI]</w:t>
@@ -4407,7 +4459,7 @@
         <w:rPr>
           <w:i/>
         </w:rPr>
-        <w:t>Part 69: Win Executable File Object</w:t>
+        <w:t>Part 78: Win Mutex Object</w:t>
       </w:r>
       <w:r>
         <w:t>. [URI]</w:t>
@@ -4461,7 +4513,7 @@
         <w:rPr>
           <w:i/>
         </w:rPr>
-        <w:t>Part 70: Win File Object</w:t>
+        <w:t>Part 79: Win Network Route Entry Object</w:t>
       </w:r>
       <w:r>
         <w:t>. [URI]</w:t>
@@ -4515,7 +4567,7 @@
         <w:rPr>
           <w:i/>
         </w:rPr>
-        <w:t>Part 71: Win Filemapping Object</w:t>
+        <w:t>Part 80: Win Network Share Object</w:t>
       </w:r>
       <w:r>
         <w:t>. [URI]</w:t>
@@ -4569,7 +4621,7 @@
         <w:rPr>
           <w:i/>
         </w:rPr>
-        <w:t>Part 72: Win Handle Object</w:t>
+        <w:t>Part 81: Win Pipe Object</w:t>
       </w:r>
       <w:r>
         <w:t>. [URI]</w:t>
@@ -4623,7 +4675,7 @@
         <w:rPr>
           <w:i/>
         </w:rPr>
-        <w:t>Part 73: Win Hook Object</w:t>
+        <w:t>Part 82: Win Prefetch Object</w:t>
       </w:r>
       <w:r>
         <w:t>. [URI]</w:t>
@@ -4677,7 +4729,7 @@
         <w:rPr>
           <w:i/>
         </w:rPr>
-        <w:t>Part 74: Win Kernel Hook Object</w:t>
+        <w:t>Part 83: Win Process Object</w:t>
       </w:r>
       <w:r>
         <w:t>. [URI]</w:t>
@@ -4731,7 +4783,7 @@
         <w:rPr>
           <w:i/>
         </w:rPr>
-        <w:t>Part 75: Win Kernel Object</w:t>
+        <w:t>Part 84: Win Registry Key Object</w:t>
       </w:r>
       <w:r>
         <w:t>. [URI]</w:t>
@@ -4785,7 +4837,7 @@
         <w:rPr>
           <w:i/>
         </w:rPr>
-        <w:t>Part 76: Win Mailslot Object</w:t>
+        <w:t>Part 85: Win Semaphore Object</w:t>
       </w:r>
       <w:r>
         <w:t>. [URI]</w:t>
@@ -4839,7 +4891,7 @@
         <w:rPr>
           <w:i/>
         </w:rPr>
-        <w:t>Part 77: Win Memory Page Region Object</w:t>
+        <w:t>Part 86: Win Service Object</w:t>
       </w:r>
       <w:r>
         <w:t>. [URI]</w:t>
@@ -4893,7 +4945,7 @@
         <w:rPr>
           <w:i/>
         </w:rPr>
-        <w:t>Part 78: Win Mutex Object</w:t>
+        <w:t>Part 87: Win System Object</w:t>
       </w:r>
       <w:r>
         <w:t>. [URI]</w:t>
@@ -4916,6 +4968,7 @@
         <w:rPr>
           <w:i/>
         </w:rPr>
+        <w:lastRenderedPageBreak/>
         <w:t>CybOX</w:t>
       </w:r>
       <w:r>
@@ -4947,7 +5000,7 @@
         <w:rPr>
           <w:i/>
         </w:rPr>
-        <w:t>Part 79: Win Network Route Entry Object</w:t>
+        <w:t>Part 88: Win System Restore Object</w:t>
       </w:r>
       <w:r>
         <w:t>. [URI]</w:t>
@@ -5001,7 +5054,7 @@
         <w:rPr>
           <w:i/>
         </w:rPr>
-        <w:t>Part 80: Win Network Share Object</w:t>
+        <w:t>Part 89: Win Task Object</w:t>
       </w:r>
       <w:r>
         <w:t>. [URI]</w:t>
@@ -5055,7 +5108,7 @@
         <w:rPr>
           <w:i/>
         </w:rPr>
-        <w:t>Part 81: Win Pipe Object</w:t>
+        <w:t>Part 90: Win Thread Object</w:t>
       </w:r>
       <w:r>
         <w:t>. [URI]</w:t>
@@ -5109,7 +5162,7 @@
         <w:rPr>
           <w:i/>
         </w:rPr>
-        <w:t>Part 82: Win Prefetch Object</w:t>
+        <w:t>Part 91: Win User Account Object</w:t>
       </w:r>
       <w:r>
         <w:t>. [URI]</w:t>
@@ -5163,7 +5216,7 @@
         <w:rPr>
           <w:i/>
         </w:rPr>
-        <w:t>Part 83: Win Process Object</w:t>
+        <w:t>Part 92: Win Volume Object</w:t>
       </w:r>
       <w:r>
         <w:t>. [URI]</w:t>
@@ -5217,7 +5270,7 @@
         <w:rPr>
           <w:i/>
         </w:rPr>
-        <w:t>Part 84: Win Registry Key Object</w:t>
+        <w:t>Part 93: Win Waitable Timer Object</w:t>
       </w:r>
       <w:r>
         <w:t>. [URI]</w:t>
@@ -5271,493 +5324,6 @@
         <w:rPr>
           <w:i/>
         </w:rPr>
-        <w:t>Part 85: Win Semaphore Object</w:t>
-      </w:r>
-      <w:r>
-        <w:t>. [URI]</w:t>
-      </w:r>
-    </w:p>
-    <w:p>
-      <w:pPr>
-        <w:pStyle w:val="RelatedWork"/>
-        <w:numPr>
-          <w:ilvl w:val="0"/>
-          <w:numId w:val="8"/>
-        </w:numPr>
-        <w:tabs>
-          <w:tab w:val="clear" w:pos="1080"/>
-          <w:tab w:val="num" w:pos="1440"/>
-        </w:tabs>
-        <w:ind w:left="1080"/>
-      </w:pPr>
-      <w:r>
-        <w:rPr>
-          <w:i/>
-        </w:rPr>
-        <w:t>CybOX</w:t>
-      </w:r>
-      <w:r>
-        <w:rPr>
-          <w:i/>
-          <w:vertAlign w:val="superscript"/>
-        </w:rPr>
-        <w:t>TM</w:t>
-      </w:r>
-      <w:r>
-        <w:rPr>
-          <w:i/>
-        </w:rPr>
-        <w:t xml:space="preserve"> Version </w:t>
-      </w:r>
-      <w:r>
-        <w:rPr>
-          <w:i/>
-        </w:rPr>
-        <w:t>2.1.1</w:t>
-      </w:r>
-      <w:r>
-        <w:rPr>
-          <w:i/>
-        </w:rPr>
-        <w:t xml:space="preserve"> </w:t>
-      </w:r>
-      <w:r>
-        <w:rPr>
-          <w:i/>
-        </w:rPr>
-        <w:t>Part 86: Win Service Object</w:t>
-      </w:r>
-      <w:r>
-        <w:t>. [URI]</w:t>
-      </w:r>
-    </w:p>
-    <w:p>
-      <w:pPr>
-        <w:pStyle w:val="RelatedWork"/>
-        <w:numPr>
-          <w:ilvl w:val="0"/>
-          <w:numId w:val="8"/>
-        </w:numPr>
-        <w:tabs>
-          <w:tab w:val="clear" w:pos="1080"/>
-          <w:tab w:val="num" w:pos="1440"/>
-        </w:tabs>
-        <w:ind w:left="1080"/>
-      </w:pPr>
-      <w:r>
-        <w:rPr>
-          <w:i/>
-        </w:rPr>
-        <w:t>CybOX</w:t>
-      </w:r>
-      <w:r>
-        <w:rPr>
-          <w:i/>
-          <w:vertAlign w:val="superscript"/>
-        </w:rPr>
-        <w:t>TM</w:t>
-      </w:r>
-      <w:r>
-        <w:rPr>
-          <w:i/>
-        </w:rPr>
-        <w:t xml:space="preserve"> Version </w:t>
-      </w:r>
-      <w:r>
-        <w:rPr>
-          <w:i/>
-        </w:rPr>
-        <w:t>2.1.1</w:t>
-      </w:r>
-      <w:r>
-        <w:rPr>
-          <w:i/>
-        </w:rPr>
-        <w:t xml:space="preserve"> </w:t>
-      </w:r>
-      <w:r>
-        <w:rPr>
-          <w:i/>
-        </w:rPr>
-        <w:t>Part 87: Win System Object</w:t>
-      </w:r>
-      <w:r>
-        <w:t>. [URI]</w:t>
-      </w:r>
-    </w:p>
-    <w:p>
-      <w:pPr>
-        <w:pStyle w:val="RelatedWork"/>
-        <w:numPr>
-          <w:ilvl w:val="0"/>
-          <w:numId w:val="8"/>
-        </w:numPr>
-        <w:tabs>
-          <w:tab w:val="clear" w:pos="1080"/>
-          <w:tab w:val="num" w:pos="1440"/>
-        </w:tabs>
-        <w:ind w:left="1080"/>
-      </w:pPr>
-      <w:r>
-        <w:rPr>
-          <w:i/>
-        </w:rPr>
-        <w:lastRenderedPageBreak/>
-        <w:t>CybOX</w:t>
-      </w:r>
-      <w:r>
-        <w:rPr>
-          <w:i/>
-          <w:vertAlign w:val="superscript"/>
-        </w:rPr>
-        <w:t>TM</w:t>
-      </w:r>
-      <w:r>
-        <w:rPr>
-          <w:i/>
-        </w:rPr>
-        <w:t xml:space="preserve"> Version </w:t>
-      </w:r>
-      <w:r>
-        <w:rPr>
-          <w:i/>
-        </w:rPr>
-        <w:t>2.1.1</w:t>
-      </w:r>
-      <w:r>
-        <w:rPr>
-          <w:i/>
-        </w:rPr>
-        <w:t xml:space="preserve"> </w:t>
-      </w:r>
-      <w:r>
-        <w:rPr>
-          <w:i/>
-        </w:rPr>
-        <w:t>Part 88: Win System Restore Object</w:t>
-      </w:r>
-      <w:r>
-        <w:t>. [URI]</w:t>
-      </w:r>
-    </w:p>
-    <w:p>
-      <w:pPr>
-        <w:pStyle w:val="RelatedWork"/>
-        <w:numPr>
-          <w:ilvl w:val="0"/>
-          <w:numId w:val="8"/>
-        </w:numPr>
-        <w:tabs>
-          <w:tab w:val="clear" w:pos="1080"/>
-          <w:tab w:val="num" w:pos="1440"/>
-        </w:tabs>
-        <w:ind w:left="1080"/>
-      </w:pPr>
-      <w:r>
-        <w:rPr>
-          <w:i/>
-        </w:rPr>
-        <w:t>CybOX</w:t>
-      </w:r>
-      <w:r>
-        <w:rPr>
-          <w:i/>
-          <w:vertAlign w:val="superscript"/>
-        </w:rPr>
-        <w:t>TM</w:t>
-      </w:r>
-      <w:r>
-        <w:rPr>
-          <w:i/>
-        </w:rPr>
-        <w:t xml:space="preserve"> Version </w:t>
-      </w:r>
-      <w:r>
-        <w:rPr>
-          <w:i/>
-        </w:rPr>
-        <w:t>2.1.1</w:t>
-      </w:r>
-      <w:r>
-        <w:rPr>
-          <w:i/>
-        </w:rPr>
-        <w:t xml:space="preserve"> </w:t>
-      </w:r>
-      <w:r>
-        <w:rPr>
-          <w:i/>
-        </w:rPr>
-        <w:t>Part 89: Win Task Object</w:t>
-      </w:r>
-      <w:r>
-        <w:t>. [URI]</w:t>
-      </w:r>
-    </w:p>
-    <w:p>
-      <w:pPr>
-        <w:pStyle w:val="RelatedWork"/>
-        <w:numPr>
-          <w:ilvl w:val="0"/>
-          <w:numId w:val="8"/>
-        </w:numPr>
-        <w:tabs>
-          <w:tab w:val="clear" w:pos="1080"/>
-          <w:tab w:val="num" w:pos="1440"/>
-        </w:tabs>
-        <w:ind w:left="1080"/>
-      </w:pPr>
-      <w:r>
-        <w:rPr>
-          <w:i/>
-        </w:rPr>
-        <w:t>CybOX</w:t>
-      </w:r>
-      <w:r>
-        <w:rPr>
-          <w:i/>
-          <w:vertAlign w:val="superscript"/>
-        </w:rPr>
-        <w:t>TM</w:t>
-      </w:r>
-      <w:r>
-        <w:rPr>
-          <w:i/>
-        </w:rPr>
-        <w:t xml:space="preserve"> Version </w:t>
-      </w:r>
-      <w:r>
-        <w:rPr>
-          <w:i/>
-        </w:rPr>
-        <w:t>2.1.1</w:t>
-      </w:r>
-      <w:r>
-        <w:rPr>
-          <w:i/>
-        </w:rPr>
-        <w:t xml:space="preserve"> </w:t>
-      </w:r>
-      <w:r>
-        <w:rPr>
-          <w:i/>
-        </w:rPr>
-        <w:t>Part 90: Win Thread Object</w:t>
-      </w:r>
-      <w:r>
-        <w:t>. [URI]</w:t>
-      </w:r>
-    </w:p>
-    <w:p>
-      <w:pPr>
-        <w:pStyle w:val="RelatedWork"/>
-        <w:numPr>
-          <w:ilvl w:val="0"/>
-          <w:numId w:val="8"/>
-        </w:numPr>
-        <w:tabs>
-          <w:tab w:val="clear" w:pos="1080"/>
-          <w:tab w:val="num" w:pos="1440"/>
-        </w:tabs>
-        <w:ind w:left="1080"/>
-      </w:pPr>
-      <w:r>
-        <w:rPr>
-          <w:i/>
-        </w:rPr>
-        <w:t>CybOX</w:t>
-      </w:r>
-      <w:r>
-        <w:rPr>
-          <w:i/>
-          <w:vertAlign w:val="superscript"/>
-        </w:rPr>
-        <w:t>TM</w:t>
-      </w:r>
-      <w:r>
-        <w:rPr>
-          <w:i/>
-        </w:rPr>
-        <w:t xml:space="preserve"> Version </w:t>
-      </w:r>
-      <w:r>
-        <w:rPr>
-          <w:i/>
-        </w:rPr>
-        <w:t>2.1.1</w:t>
-      </w:r>
-      <w:r>
-        <w:rPr>
-          <w:i/>
-        </w:rPr>
-        <w:t xml:space="preserve"> </w:t>
-      </w:r>
-      <w:r>
-        <w:rPr>
-          <w:i/>
-        </w:rPr>
-        <w:t>Part 91: Win User Account Object</w:t>
-      </w:r>
-      <w:r>
-        <w:t>. [URI]</w:t>
-      </w:r>
-    </w:p>
-    <w:p>
-      <w:pPr>
-        <w:pStyle w:val="RelatedWork"/>
-        <w:numPr>
-          <w:ilvl w:val="0"/>
-          <w:numId w:val="8"/>
-        </w:numPr>
-        <w:tabs>
-          <w:tab w:val="clear" w:pos="1080"/>
-          <w:tab w:val="num" w:pos="1440"/>
-        </w:tabs>
-        <w:ind w:left="1080"/>
-      </w:pPr>
-      <w:r>
-        <w:rPr>
-          <w:i/>
-        </w:rPr>
-        <w:t>CybOX</w:t>
-      </w:r>
-      <w:r>
-        <w:rPr>
-          <w:i/>
-          <w:vertAlign w:val="superscript"/>
-        </w:rPr>
-        <w:t>TM</w:t>
-      </w:r>
-      <w:r>
-        <w:rPr>
-          <w:i/>
-        </w:rPr>
-        <w:t xml:space="preserve"> Version </w:t>
-      </w:r>
-      <w:r>
-        <w:rPr>
-          <w:i/>
-        </w:rPr>
-        <w:t>2.1.1</w:t>
-      </w:r>
-      <w:r>
-        <w:rPr>
-          <w:i/>
-        </w:rPr>
-        <w:t xml:space="preserve"> </w:t>
-      </w:r>
-      <w:r>
-        <w:rPr>
-          <w:i/>
-        </w:rPr>
-        <w:t>Part 92: Win Volume Object</w:t>
-      </w:r>
-      <w:r>
-        <w:t>. [URI]</w:t>
-      </w:r>
-    </w:p>
-    <w:p>
-      <w:pPr>
-        <w:pStyle w:val="RelatedWork"/>
-        <w:numPr>
-          <w:ilvl w:val="0"/>
-          <w:numId w:val="8"/>
-        </w:numPr>
-        <w:tabs>
-          <w:tab w:val="clear" w:pos="1080"/>
-          <w:tab w:val="num" w:pos="1440"/>
-        </w:tabs>
-        <w:ind w:left="1080"/>
-      </w:pPr>
-      <w:r>
-        <w:rPr>
-          <w:i/>
-        </w:rPr>
-        <w:t>CybOX</w:t>
-      </w:r>
-      <w:r>
-        <w:rPr>
-          <w:i/>
-          <w:vertAlign w:val="superscript"/>
-        </w:rPr>
-        <w:t>TM</w:t>
-      </w:r>
-      <w:r>
-        <w:rPr>
-          <w:i/>
-        </w:rPr>
-        <w:t xml:space="preserve"> Version </w:t>
-      </w:r>
-      <w:r>
-        <w:rPr>
-          <w:i/>
-        </w:rPr>
-        <w:t>2.1.1</w:t>
-      </w:r>
-      <w:r>
-        <w:rPr>
-          <w:i/>
-        </w:rPr>
-        <w:t xml:space="preserve"> </w:t>
-      </w:r>
-      <w:r>
-        <w:rPr>
-          <w:i/>
-        </w:rPr>
-        <w:t>Part 93: Win Waitable Timer Object</w:t>
-      </w:r>
-      <w:r>
-        <w:t>. [URI]</w:t>
-      </w:r>
-    </w:p>
-    <w:p>
-      <w:pPr>
-        <w:pStyle w:val="RelatedWork"/>
-        <w:numPr>
-          <w:ilvl w:val="0"/>
-          <w:numId w:val="8"/>
-        </w:numPr>
-        <w:tabs>
-          <w:tab w:val="clear" w:pos="1080"/>
-          <w:tab w:val="num" w:pos="1440"/>
-        </w:tabs>
-        <w:ind w:left="1080"/>
-      </w:pPr>
-      <w:r>
-        <w:rPr>
-          <w:i/>
-        </w:rPr>
-        <w:t>CybOX</w:t>
-      </w:r>
-      <w:r>
-        <w:rPr>
-          <w:i/>
-          <w:vertAlign w:val="superscript"/>
-        </w:rPr>
-        <w:t>TM</w:t>
-      </w:r>
-      <w:r>
-        <w:rPr>
-          <w:i/>
-        </w:rPr>
-        <w:t xml:space="preserve"> Version </w:t>
-      </w:r>
-      <w:r>
-        <w:rPr>
-          <w:i/>
-        </w:rPr>
-        <w:t>2.1.1</w:t>
-      </w:r>
-      <w:r>
-        <w:rPr>
-          <w:i/>
-        </w:rPr>
-        <w:t xml:space="preserve"> </w:t>
-      </w:r>
-      <w:r>
-        <w:rPr>
-          <w:i/>
-        </w:rPr>
         <w:t>Part 94: X509 Certificate Object</w:t>
       </w:r>
       <w:r>
@@ -5768,11 +5334,11 @@
       <w:pPr>
         <w:pStyle w:val="Titlepageinfo"/>
       </w:pPr>
-      <w:bookmarkStart w:id="2" w:name="RelatedWork"/>
+      <w:bookmarkStart w:id="3" w:name="RelatedWork"/>
       <w:r>
         <w:t>Related work</w:t>
       </w:r>
-      <w:bookmarkEnd w:id="2"/>
+      <w:bookmarkEnd w:id="3"/>
       <w:r>
         <w:t>:</w:t>
       </w:r>
@@ -5782,15 +5348,7 @@
         <w:pStyle w:val="Titlepageinfodescription"/>
       </w:pPr>
       <w:r>
-        <w:t xml:space="preserve">This specification is related </w:t>
-      </w:r>
-      <w:proofErr w:type="gramStart"/>
-      <w:r>
-        <w:t>to</w:t>
-      </w:r>
-      <w:proofErr w:type="gramEnd"/>
-      <w:r>
-        <w:t>:</w:t>
+        <w:t>This specification is related to:</w:t>
       </w:r>
     </w:p>
     <w:p>
@@ -5914,7 +5472,7 @@
       <w:pPr>
         <w:pStyle w:val="Titlepageinfo"/>
       </w:pPr>
-      <w:commentRangeStart w:id="3"/>
+      <w:commentRangeStart w:id="4"/>
       <w:r>
         <w:t>URI patterns:</w:t>
       </w:r>
@@ -5928,134 +5486,116 @@
           <w:rStyle w:val="Hyperlink"/>
           <w:color w:val="auto"/>
         </w:rPr>
-        <w:t>Initial publication URI</w:t>
-      </w:r>
-      <w:proofErr w:type="gramStart"/>
+        <w:t>Initial publication URI:</w:t>
+      </w:r>
       <w:r>
         <w:rPr>
           <w:rStyle w:val="Hyperlink"/>
           <w:color w:val="auto"/>
         </w:rPr>
-        <w:t>:</w:t>
-      </w:r>
-      <w:proofErr w:type="gramEnd"/>
+        <w:br/>
+      </w:r>
       <w:r>
         <w:rPr>
           <w:rStyle w:val="Hyperlink"/>
           <w:color w:val="auto"/>
         </w:rPr>
-        <w:br/>
+        <w:t>http://docs.oasis-open.org/</w:t>
       </w:r>
       <w:r>
         <w:rPr>
           <w:rStyle w:val="Hyperlink"/>
           <w:color w:val="auto"/>
         </w:rPr>
-        <w:t>http://docs.oasis-open.org/</w:t>
+        <w:t>cti</w:t>
       </w:r>
       <w:r>
         <w:rPr>
           <w:rStyle w:val="Hyperlink"/>
           <w:color w:val="auto"/>
         </w:rPr>
-        <w:t>cti</w:t>
+        <w:t>/</w:t>
       </w:r>
       <w:r>
         <w:rPr>
           <w:rStyle w:val="Hyperlink"/>
           <w:color w:val="auto"/>
         </w:rPr>
-        <w:t>/</w:t>
+        <w:t>stix/v1.2.1/csd01/part1-overview/</w:t>
       </w:r>
       <w:r>
         <w:rPr>
           <w:rStyle w:val="Hyperlink"/>
           <w:color w:val="auto"/>
         </w:rPr>
-        <w:t>stix/v1.2.1/csd01/part1-overview/</w:t>
+        <w:t>stix-v1.2.1-</w:t>
       </w:r>
       <w:r>
         <w:rPr>
           <w:rStyle w:val="Hyperlink"/>
           <w:color w:val="auto"/>
         </w:rPr>
-        <w:t>stix-v1.2.1-</w:t>
+        <w:t>cs</w:t>
       </w:r>
       <w:r>
         <w:rPr>
           <w:rStyle w:val="Hyperlink"/>
           <w:color w:val="auto"/>
         </w:rPr>
-        <w:t>cs</w:t>
-      </w:r>
+        <w:t>d01-part1-overview.docx</w:t>
+      </w:r>
+    </w:p>
+    <w:p>
+      <w:pPr>
+        <w:pStyle w:val="Titlepageinfodescription"/>
+      </w:pPr>
       <w:r>
         <w:rPr>
           <w:rStyle w:val="Hyperlink"/>
           <w:color w:val="auto"/>
         </w:rPr>
-        <w:t>d01-part1-overview.docx</w:t>
-      </w:r>
-    </w:p>
-    <w:p>
-      <w:pPr>
-        <w:pStyle w:val="Titlepageinfodescription"/>
-      </w:pPr>
+        <w:t>Permanent “Latest version” URI:</w:t>
+      </w:r>
       <w:r>
         <w:rPr>
           <w:rStyle w:val="Hyperlink"/>
           <w:color w:val="auto"/>
         </w:rPr>
-        <w:t>Permanent “Latest version” URI</w:t>
-      </w:r>
-      <w:proofErr w:type="gramStart"/>
+        <w:br/>
+      </w:r>
       <w:r>
         <w:rPr>
           <w:rStyle w:val="Hyperlink"/>
           <w:color w:val="auto"/>
         </w:rPr>
-        <w:t>:</w:t>
-      </w:r>
-      <w:proofErr w:type="gramEnd"/>
+        <w:t>http://docs.oasis-open.org/</w:t>
+      </w:r>
       <w:r>
         <w:rPr>
           <w:rStyle w:val="Hyperlink"/>
           <w:color w:val="auto"/>
         </w:rPr>
-        <w:br/>
+        <w:t>cti</w:t>
       </w:r>
       <w:r>
         <w:rPr>
           <w:rStyle w:val="Hyperlink"/>
           <w:color w:val="auto"/>
         </w:rPr>
-        <w:t>http://docs.oasis-open.org/</w:t>
+        <w:t>/</w:t>
       </w:r>
       <w:r>
         <w:rPr>
           <w:rStyle w:val="Hyperlink"/>
           <w:color w:val="auto"/>
         </w:rPr>
-        <w:t>cti</w:t>
+        <w:t>stix/v1.2.1/</w:t>
       </w:r>
       <w:r>
         <w:rPr>
           <w:rStyle w:val="Hyperlink"/>
           <w:color w:val="auto"/>
         </w:rPr>
-        <w:t>/</w:t>
-      </w:r>
-      <w:r>
-        <w:rPr>
-          <w:rStyle w:val="Hyperlink"/>
-          <w:color w:val="auto"/>
-        </w:rPr>
-        <w:t>stix/v1.2.1/</w:t>
-      </w:r>
-      <w:r>
-        <w:rPr>
-          <w:rStyle w:val="Hyperlink"/>
-          <w:color w:val="auto"/>
-        </w:rPr>
         <w:t>stix-v1.2.1-part1-overview.docx</w:t>
       </w:r>
     </w:p>
@@ -6066,13 +5606,13 @@
       <w:r>
         <w:t>(Managed by OASIS TC Administration; please don’t modify.)</w:t>
       </w:r>
-      <w:commentRangeEnd w:id="3"/>
+      <w:commentRangeEnd w:id="4"/>
       <w:r>
         <w:rPr>
           <w:rStyle w:val="CommentReference"/>
           <w:color w:val="333333"/>
         </w:rPr>
-        <w:commentReference w:id="3"/>
+        <w:commentReference w:id="4"/>
       </w:r>
     </w:p>
     <w:p>
@@ -8577,15 +8117,15 @@
       <w:pPr>
         <w:pStyle w:val="Heading1"/>
       </w:pPr>
-      <w:bookmarkStart w:id="4" w:name="_Toc424631595"/>
-      <w:bookmarkStart w:id="5" w:name="_Toc438395738"/>
+      <w:bookmarkStart w:id="5" w:name="_Toc424631595"/>
+      <w:bookmarkStart w:id="6" w:name="_Toc438395738"/>
       <w:bookmarkEnd w:id="0"/>
       <w:r>
         <w:lastRenderedPageBreak/>
         <w:t>Introduction</w:t>
       </w:r>
-      <w:bookmarkEnd w:id="4"/>
       <w:bookmarkEnd w:id="5"/>
+      <w:bookmarkEnd w:id="6"/>
     </w:p>
     <w:p>
       <w:pPr>
@@ -8637,7 +8177,7 @@
       <w:r>
         <w:t xml:space="preserve">This document serves as the specification for the CybOX X509 Certificate Object Version 2.1.1 data model, which is one </w:t>
       </w:r>
-      <w:bookmarkStart w:id="6" w:name="_Toc401131317"/>
+      <w:bookmarkStart w:id="7" w:name="_Toc401131317"/>
       <w:r>
         <w:t>of eighty-eight CybOX Object data models.</w:t>
       </w:r>
@@ -8680,7 +8220,6 @@
         </w:rPr>
         <w:fldChar w:fldCharType="separate"/>
       </w:r>
-      <w:proofErr w:type="gramStart"/>
       <w:r>
         <w:rPr>
           <w:b/>
@@ -8688,7 +8227,6 @@
         </w:rPr>
         <w:t>1.1</w:t>
       </w:r>
-      <w:proofErr w:type="gramEnd"/>
       <w:r>
         <w:rPr>
           <w:b/>
@@ -8841,7 +8379,7 @@
       <w:r>
         <w:t xml:space="preserve">. </w:t>
       </w:r>
-      <w:bookmarkEnd w:id="6"/>
+      <w:bookmarkEnd w:id="7"/>
       <w:r>
         <w:t xml:space="preserve">In Section </w:t>
       </w:r>
@@ -8894,23 +8432,7 @@
         <w:fldChar w:fldCharType="end"/>
       </w:r>
       <w:r>
-        <w:t xml:space="preserve">, we give background information necessary </w:t>
-      </w:r>
-      <w:proofErr w:type="gramStart"/>
-      <w:r>
-        <w:t>to fully understand</w:t>
-      </w:r>
-      <w:proofErr w:type="gramEnd"/>
-      <w:r>
-        <w:t xml:space="preserve"> the X509 Certificate Object data model. We present the X509 Certificate Object </w:t>
-      </w:r>
-      <w:proofErr w:type="gramStart"/>
-      <w:r>
-        <w:t>data model specification details</w:t>
-      </w:r>
-      <w:proofErr w:type="gramEnd"/>
-      <w:r>
-        <w:t xml:space="preserve"> in Section </w:t>
+        <w:t xml:space="preserve">, we give background information necessary to fully understand the X509 Certificate Object data model. We present the X509 Certificate Object data model specification details in Section </w:t>
       </w:r>
       <w:r>
         <w:rPr>
@@ -9053,11 +8575,11 @@
       <w:pPr>
         <w:pStyle w:val="Heading2"/>
       </w:pPr>
-      <w:bookmarkStart w:id="7" w:name="_Toc412205405"/>
-      <w:bookmarkStart w:id="8" w:name="_Ref412300941"/>
-      <w:bookmarkStart w:id="9" w:name="_Ref412622367"/>
-      <w:bookmarkStart w:id="10" w:name="_Toc424631596"/>
-      <w:bookmarkStart w:id="11" w:name="_Toc438395739"/>
+      <w:bookmarkStart w:id="8" w:name="_Toc412205405"/>
+      <w:bookmarkStart w:id="9" w:name="_Ref412300941"/>
+      <w:bookmarkStart w:id="10" w:name="_Ref412622367"/>
+      <w:bookmarkStart w:id="11" w:name="_Toc424631596"/>
+      <w:bookmarkStart w:id="12" w:name="_Toc438395739"/>
       <w:r>
         <w:t>CybOX</w:t>
       </w:r>
@@ -9070,11 +8592,11 @@
       <w:r>
         <w:t xml:space="preserve"> Specification Documents</w:t>
       </w:r>
-      <w:bookmarkEnd w:id="7"/>
       <w:bookmarkEnd w:id="8"/>
       <w:bookmarkEnd w:id="9"/>
       <w:bookmarkEnd w:id="10"/>
       <w:bookmarkEnd w:id="11"/>
+      <w:bookmarkEnd w:id="12"/>
     </w:p>
     <w:p>
       <w:pPr>
@@ -9185,15 +8707,15 @@
         <w:spacing w:before="360" w:after="60"/>
         <w:ind w:left="540" w:hanging="540"/>
       </w:pPr>
-      <w:bookmarkStart w:id="12" w:name="_Ref394437867"/>
-      <w:bookmarkStart w:id="13" w:name="_Toc426119868"/>
-      <w:bookmarkStart w:id="14" w:name="_Toc438395740"/>
+      <w:bookmarkStart w:id="13" w:name="_Ref394437867"/>
+      <w:bookmarkStart w:id="14" w:name="_Toc426119868"/>
+      <w:bookmarkStart w:id="15" w:name="_Toc438395740"/>
       <w:r>
         <w:t>Document Conventions</w:t>
       </w:r>
-      <w:bookmarkEnd w:id="12"/>
       <w:bookmarkEnd w:id="13"/>
       <w:bookmarkEnd w:id="14"/>
+      <w:bookmarkEnd w:id="15"/>
     </w:p>
     <w:p>
       <w:r>
@@ -9208,17 +8730,17 @@
         </w:tabs>
         <w:spacing w:before="360" w:after="60"/>
       </w:pPr>
-      <w:bookmarkStart w:id="15" w:name="_Toc389570603"/>
-      <w:bookmarkStart w:id="16" w:name="_Toc389581073"/>
-      <w:bookmarkStart w:id="17" w:name="_Toc426119870"/>
-      <w:bookmarkStart w:id="18" w:name="_Toc438395741"/>
+      <w:bookmarkStart w:id="16" w:name="_Toc389570603"/>
+      <w:bookmarkStart w:id="17" w:name="_Toc389581073"/>
+      <w:bookmarkStart w:id="18" w:name="_Toc426119870"/>
+      <w:bookmarkStart w:id="19" w:name="_Toc438395741"/>
       <w:r>
         <w:t>Fonts</w:t>
       </w:r>
-      <w:bookmarkEnd w:id="15"/>
       <w:bookmarkEnd w:id="16"/>
       <w:bookmarkEnd w:id="17"/>
       <w:bookmarkEnd w:id="18"/>
+      <w:bookmarkEnd w:id="19"/>
     </w:p>
     <w:p>
       <w:pPr>
@@ -9453,25 +8975,7 @@
           <w:sz w:val="20"/>
           <w:szCs w:val="20"/>
         </w:rPr>
-        <w:t>cyboxCommon</w:t>
-      </w:r>
-      <w:proofErr w:type="gramStart"/>
-      <w:r>
-        <w:rPr>
-          <w:rFonts w:ascii="Courier New" w:hAnsi="Courier New" w:cs="Courier New"/>
-          <w:sz w:val="20"/>
-          <w:szCs w:val="20"/>
-        </w:rPr>
-        <w:t>:BaseObjectPropertyType</w:t>
-      </w:r>
-      <w:proofErr w:type="gramEnd"/>
-      <w:r>
-        <w:rPr>
-          <w:rFonts w:ascii="Courier New" w:hAnsi="Courier New" w:cs="Courier New"/>
-          <w:sz w:val="20"/>
-          <w:szCs w:val="20"/>
-        </w:rPr>
-        <w:t xml:space="preserve"> </w:t>
+        <w:t xml:space="preserve">cyboxCommon:BaseObjectPropertyType </w:t>
       </w:r>
     </w:p>
     <w:p>
@@ -9620,22 +9124,22 @@
       <w:pPr>
         <w:pStyle w:val="Heading3"/>
       </w:pPr>
-      <w:bookmarkStart w:id="19" w:name="_Ref394486021"/>
-      <w:bookmarkStart w:id="20" w:name="_Toc426119871"/>
-      <w:bookmarkStart w:id="21" w:name="_Toc438395742"/>
+      <w:bookmarkStart w:id="20" w:name="_Ref394486021"/>
+      <w:bookmarkStart w:id="21" w:name="_Toc426119871"/>
+      <w:bookmarkStart w:id="22" w:name="_Toc438395742"/>
       <w:r>
         <w:t>UML Package References</w:t>
       </w:r>
-      <w:bookmarkEnd w:id="19"/>
       <w:bookmarkEnd w:id="20"/>
       <w:bookmarkEnd w:id="21"/>
+      <w:bookmarkEnd w:id="22"/>
     </w:p>
     <w:p>
       <w:pPr>
         <w:spacing w:before="80" w:after="240"/>
       </w:pPr>
-      <w:bookmarkStart w:id="22" w:name="_Toc389570605"/>
-      <w:bookmarkStart w:id="23" w:name="_Toc389581075"/>
+      <w:bookmarkStart w:id="23" w:name="_Toc389570605"/>
+      <w:bookmarkStart w:id="24" w:name="_Toc389581075"/>
       <w:r>
         <w:t xml:space="preserve">Each CybOX data model is captured in a different UML package (e.g., Core package) where the packages together compose the full CybOX UML model.  To refer to a particular class of a specific package, we use the format </w:t>
       </w:r>
@@ -9668,8 +9172,6 @@
       <w:r>
         <w:t xml:space="preserve">corresponds to the appropriate UML package. </w:t>
       </w:r>
-      <w:bookmarkStart w:id="24" w:name="_GoBack"/>
-      <w:bookmarkEnd w:id="24"/>
     </w:p>
     <w:p>
       <w:pPr>
@@ -9724,8 +9226,8 @@
       <w:r>
         <w:t>UML Diagrams</w:t>
       </w:r>
-      <w:bookmarkEnd w:id="22"/>
       <w:bookmarkEnd w:id="23"/>
+      <w:bookmarkEnd w:id="24"/>
       <w:bookmarkEnd w:id="25"/>
       <w:bookmarkEnd w:id="26"/>
     </w:p>
@@ -9738,15 +9240,7 @@
       <w:bookmarkStart w:id="29" w:name="_Toc389581076"/>
       <w:bookmarkStart w:id="30" w:name="_Ref394436861"/>
       <w:r>
-        <w:t xml:space="preserve">This specification makes use of UML diagrams </w:t>
-      </w:r>
-      <w:proofErr w:type="gramStart"/>
-      <w:r>
-        <w:t>to visually depict</w:t>
-      </w:r>
-      <w:proofErr w:type="gramEnd"/>
-      <w:r>
-        <w:t xml:space="preserve"> relationships between CybOX Language constructs. Note that the diagrams have been extracted directly from the full UML model for CybOX; they have not been constructed purely for inclusion in the specification documents.  Typically, diagrams are included for the primary class of a data model, and for any other class where the visualization of its relationships between other classes would be useful.  This implies that there will be very few diagrams for classes whose only properties are either a data type or a class from the CybOX Common data model.  </w:t>
+        <w:t xml:space="preserve">This specification makes use of UML diagrams to visually depict relationships between CybOX Language constructs. Note that the diagrams have been extracted directly from the full UML model for CybOX; they have not been constructed purely for inclusion in the specification documents.  Typically, diagrams are included for the primary class of a data model, and for any other class where the visualization of its relationships between other classes would be useful.  This implies that there will be very few diagrams for classes whose only properties are either a data type or a class from the CybOX Common data model.  </w:t>
       </w:r>
       <w:r>
         <w:t>Other diagrams that are included correspond to classes that specialize a superclass and abstract or generalized classes that are extended by one or more subclasses</w:t>
@@ -9887,25 +9381,51 @@
         <w:lastRenderedPageBreak/>
         <w:t xml:space="preserve">Table </w:t>
       </w:r>
-      <w:fldSimple w:instr=" STYLEREF 1 \s ">
-        <w:r>
-          <w:rPr>
-            <w:noProof/>
-          </w:rPr>
-          <w:t>1</w:t>
-        </w:r>
-      </w:fldSimple>
+      <w:r>
+        <w:fldChar w:fldCharType="begin"/>
+      </w:r>
+      <w:r>
+        <w:instrText xml:space="preserve"> STYLEREF 1 \s </w:instrText>
+      </w:r>
+      <w:r>
+        <w:fldChar w:fldCharType="separate"/>
+      </w:r>
+      <w:r>
+        <w:rPr>
+          <w:noProof/>
+        </w:rPr>
+        <w:t>1</w:t>
+      </w:r>
+      <w:r>
+        <w:rPr>
+          <w:noProof/>
+        </w:rPr>
+        <w:fldChar w:fldCharType="end"/>
+      </w:r>
       <w:r>
         <w:noBreakHyphen/>
       </w:r>
-      <w:fldSimple w:instr=" SEQ Table \* ARABIC \s 1 ">
-        <w:r>
-          <w:rPr>
-            <w:noProof/>
-          </w:rPr>
-          <w:t>1</w:t>
-        </w:r>
-      </w:fldSimple>
+      <w:r>
+        <w:fldChar w:fldCharType="begin"/>
+      </w:r>
+      <w:r>
+        <w:instrText xml:space="preserve"> SEQ Table \* ARABIC \s 1 </w:instrText>
+      </w:r>
+      <w:r>
+        <w:fldChar w:fldCharType="separate"/>
+      </w:r>
+      <w:r>
+        <w:rPr>
+          <w:noProof/>
+        </w:rPr>
+        <w:t>1</w:t>
+      </w:r>
+      <w:r>
+        <w:rPr>
+          <w:noProof/>
+        </w:rPr>
+        <w:fldChar w:fldCharType="end"/>
+      </w:r>
       <w:bookmarkEnd w:id="36"/>
       <w:r>
         <w:t xml:space="preserve">.  </w:t>
@@ -10153,7 +9673,7 @@
                 <v:shape id="_x0000_i1025" type="#_x0000_t75" style="width:24pt;height:21pt" o:ole="">
                   <v:imagedata r:id="rId25" o:title=""/>
                 </v:shape>
-                <o:OLEObject Type="Embed" ProgID="PBrush" ShapeID="_x0000_i1025" DrawAspect="Content" ObjectID="_1512717297" r:id="rId26"/>
+                <o:OLEObject Type="Embed" ProgID="PBrush" ShapeID="_x0000_i1025" DrawAspect="Content" ObjectID="_1523094220" r:id="rId26"/>
               </w:object>
             </w:r>
           </w:p>
@@ -10309,7 +9829,7 @@
                 <v:shape id="_x0000_i1026" type="#_x0000_t75" style="width:14.25pt;height:14.25pt" o:ole="">
                   <v:imagedata r:id="rId28" o:title=""/>
                 </v:shape>
-                <o:OLEObject Type="Embed" ProgID="PBrush" ShapeID="_x0000_i1026" DrawAspect="Content" ObjectID="_1512717298" r:id="rId29"/>
+                <o:OLEObject Type="Embed" ProgID="PBrush" ShapeID="_x0000_i1026" DrawAspect="Content" ObjectID="_1523094221" r:id="rId29"/>
               </w:object>
             </w:r>
           </w:p>
@@ -10369,7 +9889,7 @@
                 <v:shape id="_x0000_i1027" type="#_x0000_t75" style="width:14.25pt;height:14.25pt" o:ole="">
                   <v:imagedata r:id="rId30" o:title=""/>
                 </v:shape>
-                <o:OLEObject Type="Embed" ProgID="PBrush" ShapeID="_x0000_i1027" DrawAspect="Content" ObjectID="_1512717299" r:id="rId31"/>
+                <o:OLEObject Type="Embed" ProgID="PBrush" ShapeID="_x0000_i1027" DrawAspect="Content" ObjectID="_1523094222" r:id="rId31"/>
               </w:object>
             </w:r>
           </w:p>
@@ -10555,7 +10075,7 @@
                 <v:shape id="_x0000_i1028" type="#_x0000_t75" style="width:57.75pt;height:35.25pt" o:ole="">
                   <v:imagedata r:id="rId32" o:title=""/>
                 </v:shape>
-                <o:OLEObject Type="Embed" ProgID="PBrush" ShapeID="_x0000_i1028" DrawAspect="Content" ObjectID="_1512717300" r:id="rId33"/>
+                <o:OLEObject Type="Embed" ProgID="PBrush" ShapeID="_x0000_i1028" DrawAspect="Content" ObjectID="_1523094223" r:id="rId33"/>
               </w:object>
             </w:r>
           </w:p>
@@ -11159,13 +10679,8 @@
             <w:r>
               <w:t xml:space="preserve">potentially </w:t>
             </w:r>
-            <w:proofErr w:type="gramStart"/>
-            <w:r>
-              <w:t>leverage</w:t>
-            </w:r>
-            <w:proofErr w:type="gramEnd"/>
-            <w:r>
-              <w:t xml:space="preserve"> to obfuscate the Observable</w:t>
+            <w:r>
+              <w:t>leverage to obfuscate the Observable</w:t>
             </w:r>
             <w:r>
               <w:rPr>
@@ -11210,15 +10725,7 @@
           </w:tcPr>
           <w:p>
             <w:r>
-              <w:t xml:space="preserve">Used </w:t>
-            </w:r>
-            <w:proofErr w:type="gramStart"/>
-            <w:r>
-              <w:t>to clearly and precisely identify</w:t>
-            </w:r>
-            <w:proofErr w:type="gramEnd"/>
-            <w:r>
-              <w:t xml:space="preserve"> particular instances or values associated with a property.  Often used for properties that are defined by a controlled vocabulary or enumeration; typically used for properties that take on only a single value.</w:t>
+              <w:t>Used to clearly and precisely identify particular instances or values associated with a property.  Often used for properties that are defined by a controlled vocabulary or enumeration; typically used for properties that take on only a single value.</w:t>
             </w:r>
           </w:p>
         </w:tc>
@@ -11546,15 +11053,7 @@
     </w:p>
     <w:p>
       <w:r>
-        <w:t xml:space="preserve">In this section, we provide high level information about the X509 Certificate Object data model that is necessary </w:t>
-      </w:r>
-      <w:proofErr w:type="gramStart"/>
-      <w:r>
-        <w:t>to fully understand</w:t>
-      </w:r>
-      <w:proofErr w:type="gramEnd"/>
-      <w:r>
-        <w:t xml:space="preserve"> the specification details given in Section </w:t>
+        <w:t xml:space="preserve">In this section, we provide high level information about the X509 Certificate Object data model that is necessary to fully understand the specification details given in Section </w:t>
       </w:r>
       <w:r>
         <w:rPr>
@@ -11644,15 +11143,7 @@
     </w:p>
     <w:p>
       <w:r>
-        <w:t xml:space="preserve">A cyber observable is different </w:t>
-      </w:r>
-      <w:proofErr w:type="gramStart"/>
-      <w:r>
-        <w:t>than</w:t>
-      </w:r>
-      <w:proofErr w:type="gramEnd"/>
-      <w:r>
-        <w:t xml:space="preserve"> a cyber indicator. A cyber observable is a statement of fact, capturing what was observed or could be observed in the cyber operational domain. Cyber indicators are cyber observable patterns, such as a registry key value associated with a known bad actor or a spoofed email address used on a particular date.</w:t>
+        <w:t>A cyber observable is different than a cyber indicator. A cyber observable is a statement of fact, capturing what was observed or could be observed in the cyber operational domain. Cyber indicators are cyber observable patterns, such as a registry key value associated with a known bad actor or a spoofed email address used on a particular date.</w:t>
       </w:r>
     </w:p>
     <w:p>
@@ -11896,25 +11387,51 @@
       <w:r>
         <w:t xml:space="preserve">Figure </w:t>
       </w:r>
-      <w:fldSimple w:instr=" STYLEREF 1 \s ">
-        <w:r>
-          <w:rPr>
-            <w:noProof/>
-          </w:rPr>
-          <w:t>3</w:t>
-        </w:r>
-      </w:fldSimple>
+      <w:r>
+        <w:fldChar w:fldCharType="begin"/>
+      </w:r>
+      <w:r>
+        <w:instrText xml:space="preserve"> STYLEREF 1 \s </w:instrText>
+      </w:r>
+      <w:r>
+        <w:fldChar w:fldCharType="separate"/>
+      </w:r>
+      <w:r>
+        <w:rPr>
+          <w:noProof/>
+        </w:rPr>
+        <w:t>3</w:t>
+      </w:r>
+      <w:r>
+        <w:rPr>
+          <w:noProof/>
+        </w:rPr>
+        <w:fldChar w:fldCharType="end"/>
+      </w:r>
       <w:r>
         <w:noBreakHyphen/>
       </w:r>
-      <w:fldSimple w:instr=" SEQ Figure \* ARABIC \s 1 ">
-        <w:r>
-          <w:rPr>
-            <w:noProof/>
-          </w:rPr>
-          <w:t>1</w:t>
-        </w:r>
-      </w:fldSimple>
+      <w:r>
+        <w:fldChar w:fldCharType="begin"/>
+      </w:r>
+      <w:r>
+        <w:instrText xml:space="preserve"> SEQ Figure \* ARABIC \s 1 </w:instrText>
+      </w:r>
+      <w:r>
+        <w:fldChar w:fldCharType="separate"/>
+      </w:r>
+      <w:r>
+        <w:rPr>
+          <w:noProof/>
+        </w:rPr>
+        <w:t>1</w:t>
+      </w:r>
+      <w:r>
+        <w:rPr>
+          <w:noProof/>
+        </w:rPr>
+        <w:fldChar w:fldCharType="end"/>
+      </w:r>
       <w:bookmarkEnd w:id="62"/>
       <w:r>
         <w:t xml:space="preserve">. UML diagram of the </w:t>
@@ -12033,51 +11550,25 @@
       <w:r>
         <w:t xml:space="preserve">Table </w:t>
       </w:r>
-      <w:r>
-        <w:fldChar w:fldCharType="begin"/>
-      </w:r>
-      <w:r>
-        <w:instrText xml:space="preserve"> STYLEREF 1 \s </w:instrText>
-      </w:r>
-      <w:r>
-        <w:fldChar w:fldCharType="separate"/>
-      </w:r>
-      <w:r>
-        <w:rPr>
-          <w:noProof/>
-        </w:rPr>
-        <w:t>3</w:t>
-      </w:r>
-      <w:r>
-        <w:rPr>
-          <w:noProof/>
-        </w:rPr>
-        <w:fldChar w:fldCharType="end"/>
-      </w:r>
+      <w:fldSimple w:instr=" STYLEREF 1 \s ">
+        <w:r>
+          <w:rPr>
+            <w:noProof/>
+          </w:rPr>
+          <w:t>3</w:t>
+        </w:r>
+      </w:fldSimple>
       <w:r>
         <w:noBreakHyphen/>
       </w:r>
-      <w:r>
-        <w:fldChar w:fldCharType="begin"/>
-      </w:r>
-      <w:r>
-        <w:instrText xml:space="preserve"> SEQ Table \* ARABIC \s 1 </w:instrText>
-      </w:r>
-      <w:r>
-        <w:fldChar w:fldCharType="separate"/>
-      </w:r>
-      <w:r>
-        <w:rPr>
-          <w:noProof/>
-        </w:rPr>
-        <w:t>1</w:t>
-      </w:r>
-      <w:r>
-        <w:rPr>
-          <w:noProof/>
-        </w:rPr>
-        <w:fldChar w:fldCharType="end"/>
-      </w:r>
+      <w:fldSimple w:instr=" SEQ Table \* ARABIC \s 1 ">
+        <w:r>
+          <w:rPr>
+            <w:noProof/>
+          </w:rPr>
+          <w:t>1</w:t>
+        </w:r>
+      </w:fldSimple>
       <w:bookmarkEnd w:id="63"/>
       <w:r>
         <w:t xml:space="preserve">. </w:t>
@@ -12667,51 +12158,25 @@
       <w:r>
         <w:t xml:space="preserve">Table </w:t>
       </w:r>
-      <w:r>
-        <w:fldChar w:fldCharType="begin"/>
-      </w:r>
-      <w:r>
-        <w:instrText xml:space="preserve"> STYLEREF 1 \s </w:instrText>
-      </w:r>
-      <w:r>
-        <w:fldChar w:fldCharType="separate"/>
-      </w:r>
-      <w:r>
-        <w:rPr>
-          <w:noProof/>
-        </w:rPr>
-        <w:t>3</w:t>
-      </w:r>
-      <w:r>
-        <w:rPr>
-          <w:noProof/>
-        </w:rPr>
-        <w:fldChar w:fldCharType="end"/>
-      </w:r>
+      <w:fldSimple w:instr=" STYLEREF 1 \s ">
+        <w:r>
+          <w:rPr>
+            <w:noProof/>
+          </w:rPr>
+          <w:t>3</w:t>
+        </w:r>
+      </w:fldSimple>
       <w:r>
         <w:noBreakHyphen/>
       </w:r>
-      <w:r>
-        <w:fldChar w:fldCharType="begin"/>
-      </w:r>
-      <w:r>
-        <w:instrText xml:space="preserve"> SEQ Table \* ARABIC \s 1 </w:instrText>
-      </w:r>
-      <w:r>
-        <w:fldChar w:fldCharType="separate"/>
-      </w:r>
-      <w:r>
-        <w:rPr>
-          <w:noProof/>
-        </w:rPr>
-        <w:t>2</w:t>
-      </w:r>
-      <w:r>
-        <w:rPr>
-          <w:noProof/>
-        </w:rPr>
-        <w:fldChar w:fldCharType="end"/>
-      </w:r>
+      <w:fldSimple w:instr=" SEQ Table \* ARABIC \s 1 ">
+        <w:r>
+          <w:rPr>
+            <w:noProof/>
+          </w:rPr>
+          <w:t>2</w:t>
+        </w:r>
+      </w:fldSimple>
       <w:bookmarkEnd w:id="65"/>
       <w:r>
         <w:t xml:space="preserve">. </w:t>
@@ -13924,51 +13389,25 @@
       <w:r>
         <w:t xml:space="preserve">Table </w:t>
       </w:r>
-      <w:r>
-        <w:fldChar w:fldCharType="begin"/>
-      </w:r>
-      <w:r>
-        <w:instrText xml:space="preserve"> STYLEREF 1 \s </w:instrText>
-      </w:r>
-      <w:r>
-        <w:fldChar w:fldCharType="separate"/>
-      </w:r>
-      <w:r>
-        <w:rPr>
-          <w:noProof/>
-        </w:rPr>
-        <w:t>3</w:t>
-      </w:r>
-      <w:r>
-        <w:rPr>
-          <w:noProof/>
-        </w:rPr>
-        <w:fldChar w:fldCharType="end"/>
-      </w:r>
+      <w:fldSimple w:instr=" STYLEREF 1 \s ">
+        <w:r>
+          <w:rPr>
+            <w:noProof/>
+          </w:rPr>
+          <w:t>3</w:t>
+        </w:r>
+      </w:fldSimple>
       <w:r>
         <w:noBreakHyphen/>
       </w:r>
-      <w:r>
-        <w:fldChar w:fldCharType="begin"/>
-      </w:r>
-      <w:r>
-        <w:instrText xml:space="preserve"> SEQ Table \* ARABIC \s 1 </w:instrText>
-      </w:r>
-      <w:r>
-        <w:fldChar w:fldCharType="separate"/>
-      </w:r>
-      <w:r>
-        <w:rPr>
-          <w:noProof/>
-        </w:rPr>
-        <w:t>3</w:t>
-      </w:r>
-      <w:r>
-        <w:rPr>
-          <w:noProof/>
-        </w:rPr>
-        <w:fldChar w:fldCharType="end"/>
-      </w:r>
+      <w:fldSimple w:instr=" SEQ Table \* ARABIC \s 1 ">
+        <w:r>
+          <w:rPr>
+            <w:noProof/>
+          </w:rPr>
+          <w:t>3</w:t>
+        </w:r>
+      </w:fldSimple>
       <w:bookmarkEnd w:id="67"/>
       <w:r>
         <w:t xml:space="preserve">. </w:t>
@@ -14473,51 +13912,25 @@
       <w:r>
         <w:t xml:space="preserve">Table </w:t>
       </w:r>
-      <w:r>
-        <w:fldChar w:fldCharType="begin"/>
-      </w:r>
-      <w:r>
-        <w:instrText xml:space="preserve"> STYLEREF 1 \s </w:instrText>
-      </w:r>
-      <w:r>
-        <w:fldChar w:fldCharType="separate"/>
-      </w:r>
-      <w:r>
-        <w:rPr>
-          <w:noProof/>
-        </w:rPr>
-        <w:t>3</w:t>
-      </w:r>
-      <w:r>
-        <w:rPr>
-          <w:noProof/>
-        </w:rPr>
-        <w:fldChar w:fldCharType="end"/>
-      </w:r>
+      <w:fldSimple w:instr=" STYLEREF 1 \s ">
+        <w:r>
+          <w:rPr>
+            <w:noProof/>
+          </w:rPr>
+          <w:t>3</w:t>
+        </w:r>
+      </w:fldSimple>
       <w:r>
         <w:noBreakHyphen/>
       </w:r>
-      <w:r>
-        <w:fldChar w:fldCharType="begin"/>
-      </w:r>
-      <w:r>
-        <w:instrText xml:space="preserve"> SEQ Table \* ARABIC \s 1 </w:instrText>
-      </w:r>
-      <w:r>
-        <w:fldChar w:fldCharType="separate"/>
-      </w:r>
-      <w:r>
-        <w:rPr>
-          <w:noProof/>
-        </w:rPr>
-        <w:t>4</w:t>
-      </w:r>
-      <w:r>
-        <w:rPr>
-          <w:noProof/>
-        </w:rPr>
-        <w:fldChar w:fldCharType="end"/>
-      </w:r>
+      <w:fldSimple w:instr=" SEQ Table \* ARABIC \s 1 ">
+        <w:r>
+          <w:rPr>
+            <w:noProof/>
+          </w:rPr>
+          <w:t>4</w:t>
+        </w:r>
+      </w:fldSimple>
       <w:bookmarkEnd w:id="69"/>
       <w:r>
         <w:t xml:space="preserve">. </w:t>
@@ -15007,51 +14420,25 @@
       <w:r>
         <w:t xml:space="preserve">Table </w:t>
       </w:r>
-      <w:r>
-        <w:fldChar w:fldCharType="begin"/>
-      </w:r>
-      <w:r>
-        <w:instrText xml:space="preserve"> STYLEREF 1 \s </w:instrText>
-      </w:r>
-      <w:r>
-        <w:fldChar w:fldCharType="separate"/>
-      </w:r>
-      <w:r>
-        <w:rPr>
-          <w:noProof/>
-        </w:rPr>
-        <w:t>3</w:t>
-      </w:r>
-      <w:r>
-        <w:rPr>
-          <w:noProof/>
-        </w:rPr>
-        <w:fldChar w:fldCharType="end"/>
-      </w:r>
+      <w:fldSimple w:instr=" STYLEREF 1 \s ">
+        <w:r>
+          <w:rPr>
+            <w:noProof/>
+          </w:rPr>
+          <w:t>3</w:t>
+        </w:r>
+      </w:fldSimple>
       <w:r>
         <w:noBreakHyphen/>
       </w:r>
-      <w:r>
-        <w:fldChar w:fldCharType="begin"/>
-      </w:r>
-      <w:r>
-        <w:instrText xml:space="preserve"> SEQ Table \* ARABIC \s 1 </w:instrText>
-      </w:r>
-      <w:r>
-        <w:fldChar w:fldCharType="separate"/>
-      </w:r>
-      <w:r>
-        <w:rPr>
-          <w:noProof/>
-        </w:rPr>
-        <w:t>5</w:t>
-      </w:r>
-      <w:r>
-        <w:rPr>
-          <w:noProof/>
-        </w:rPr>
-        <w:fldChar w:fldCharType="end"/>
-      </w:r>
+      <w:fldSimple w:instr=" SEQ Table \* ARABIC \s 1 ">
+        <w:r>
+          <w:rPr>
+            <w:noProof/>
+          </w:rPr>
+          <w:t>5</w:t>
+        </w:r>
+      </w:fldSimple>
       <w:bookmarkEnd w:id="71"/>
       <w:r>
         <w:t xml:space="preserve">. </w:t>
@@ -15556,51 +14943,25 @@
       <w:r>
         <w:t xml:space="preserve">Table </w:t>
       </w:r>
-      <w:r>
-        <w:fldChar w:fldCharType="begin"/>
-      </w:r>
-      <w:r>
-        <w:instrText xml:space="preserve"> STYLEREF 1 \s </w:instrText>
-      </w:r>
-      <w:r>
-        <w:fldChar w:fldCharType="separate"/>
-      </w:r>
-      <w:r>
-        <w:rPr>
-          <w:noProof/>
-        </w:rPr>
-        <w:t>3</w:t>
-      </w:r>
-      <w:r>
-        <w:rPr>
-          <w:noProof/>
-        </w:rPr>
-        <w:fldChar w:fldCharType="end"/>
-      </w:r>
+      <w:fldSimple w:instr=" STYLEREF 1 \s ">
+        <w:r>
+          <w:rPr>
+            <w:noProof/>
+          </w:rPr>
+          <w:t>3</w:t>
+        </w:r>
+      </w:fldSimple>
       <w:r>
         <w:noBreakHyphen/>
       </w:r>
-      <w:r>
-        <w:fldChar w:fldCharType="begin"/>
-      </w:r>
-      <w:r>
-        <w:instrText xml:space="preserve"> SEQ Table \* ARABIC \s 1 </w:instrText>
-      </w:r>
-      <w:r>
-        <w:fldChar w:fldCharType="separate"/>
-      </w:r>
-      <w:r>
-        <w:rPr>
-          <w:noProof/>
-        </w:rPr>
-        <w:t>6</w:t>
-      </w:r>
-      <w:r>
-        <w:rPr>
-          <w:noProof/>
-        </w:rPr>
-        <w:fldChar w:fldCharType="end"/>
-      </w:r>
+      <w:fldSimple w:instr=" SEQ Table \* ARABIC \s 1 ">
+        <w:r>
+          <w:rPr>
+            <w:noProof/>
+          </w:rPr>
+          <w:t>6</w:t>
+        </w:r>
+      </w:fldSimple>
       <w:bookmarkEnd w:id="73"/>
       <w:r>
         <w:t>.</w:t>
@@ -16120,51 +15481,25 @@
       <w:r>
         <w:t xml:space="preserve">Table </w:t>
       </w:r>
-      <w:r>
-        <w:fldChar w:fldCharType="begin"/>
-      </w:r>
-      <w:r>
-        <w:instrText xml:space="preserve"> STYLEREF 1 \s </w:instrText>
-      </w:r>
-      <w:r>
-        <w:fldChar w:fldCharType="separate"/>
-      </w:r>
-      <w:r>
-        <w:rPr>
-          <w:noProof/>
-        </w:rPr>
-        <w:t>3</w:t>
-      </w:r>
-      <w:r>
-        <w:rPr>
-          <w:noProof/>
-        </w:rPr>
-        <w:fldChar w:fldCharType="end"/>
-      </w:r>
+      <w:fldSimple w:instr=" STYLEREF 1 \s ">
+        <w:r>
+          <w:rPr>
+            <w:noProof/>
+          </w:rPr>
+          <w:t>3</w:t>
+        </w:r>
+      </w:fldSimple>
       <w:r>
         <w:noBreakHyphen/>
       </w:r>
-      <w:r>
-        <w:fldChar w:fldCharType="begin"/>
-      </w:r>
-      <w:r>
-        <w:instrText xml:space="preserve"> SEQ Table \* ARABIC \s 1 </w:instrText>
-      </w:r>
-      <w:r>
-        <w:fldChar w:fldCharType="separate"/>
-      </w:r>
-      <w:r>
-        <w:rPr>
-          <w:noProof/>
-        </w:rPr>
-        <w:t>7</w:t>
-      </w:r>
-      <w:r>
-        <w:rPr>
-          <w:noProof/>
-        </w:rPr>
-        <w:fldChar w:fldCharType="end"/>
-      </w:r>
+      <w:fldSimple w:instr=" SEQ Table \* ARABIC \s 1 ">
+        <w:r>
+          <w:rPr>
+            <w:noProof/>
+          </w:rPr>
+          <w:t>7</w:t>
+        </w:r>
+      </w:fldSimple>
       <w:bookmarkEnd w:id="75"/>
       <w:r>
         <w:t xml:space="preserve">. </w:t>
@@ -16855,15 +16190,7 @@
               <w:t>Extended_Key_Usage</w:t>
             </w:r>
             <w:r>
-              <w:t xml:space="preserve"> property captures a list of usages indicating purposes for which the certificate public key can be </w:t>
-            </w:r>
-            <w:proofErr w:type="gramStart"/>
-            <w:r>
-              <w:t>used for.</w:t>
-            </w:r>
-            <w:proofErr w:type="gramEnd"/>
-            <w:r>
-              <w:t xml:space="preserve"> Also equivalent to the object ID (OID) value of 2.5.29.37.</w:t>
+              <w:t xml:space="preserve"> property captures a list of usages indicating purposes for which the certificate public key can be used for. Also equivalent to the object ID (OID) value of 2.5.29.37.</w:t>
             </w:r>
           </w:p>
         </w:tc>
@@ -17623,15 +16950,7 @@
               <w:t xml:space="preserve">specifies </w:t>
             </w:r>
             <w:r>
-              <w:t xml:space="preserve">the number of additional certificates that may appear in the path before </w:t>
-            </w:r>
-            <w:proofErr w:type="spellStart"/>
-            <w:r>
-              <w:t>anyPolicy</w:t>
-            </w:r>
-            <w:proofErr w:type="spellEnd"/>
-            <w:r>
-              <w:t xml:space="preserve"> is no longer permitted. Also equivalent to the object ID (OID) value of 2.5.29.54.</w:t>
+              <w:t>the number of additional certificates that may appear in the path before anyPolicy is no longer permitted. Also equivalent to the object ID (OID) value of 2.5.29.54.</w:t>
             </w:r>
           </w:p>
         </w:tc>
@@ -17939,39 +17258,7 @@
               <w:t>Policy_Mappings</w:t>
             </w:r>
             <w:r>
-              <w:t xml:space="preserve"> property captures one or more pairs of OIDs; each pair includes an </w:t>
-            </w:r>
-            <w:proofErr w:type="spellStart"/>
-            <w:r>
-              <w:t>issuerDomainPolicy</w:t>
-            </w:r>
-            <w:proofErr w:type="spellEnd"/>
-            <w:r>
-              <w:t xml:space="preserve"> and a </w:t>
-            </w:r>
-            <w:proofErr w:type="spellStart"/>
-            <w:r>
-              <w:t>subjectDomainPolicy</w:t>
-            </w:r>
-            <w:proofErr w:type="spellEnd"/>
-            <w:r>
-              <w:t xml:space="preserve">. The pairing indicates whether the issuing CA considers its </w:t>
-            </w:r>
-            <w:proofErr w:type="spellStart"/>
-            <w:r>
-              <w:t>issuerDomainPolicy</w:t>
-            </w:r>
-            <w:proofErr w:type="spellEnd"/>
-            <w:r>
-              <w:t xml:space="preserve"> equivalent to the subject CA's </w:t>
-            </w:r>
-            <w:proofErr w:type="spellStart"/>
-            <w:r>
-              <w:t>subjectDomainPolicy</w:t>
-            </w:r>
-            <w:proofErr w:type="spellEnd"/>
-            <w:r>
-              <w:t>. Also equivalent to the object ID (OID) value of 2.5.29.33.</w:t>
+              <w:t xml:space="preserve"> property captures one or more pairs of OIDs; each pair includes an issuerDomainPolicy and a subjectDomainPolicy. The pairing indicates whether the issuing CA considers its issuerDomainPolicy equivalent to the subject CA's subjectDomainPolicy. Also equivalent to the object ID (OID) value of 2.5.29.33.</w:t>
             </w:r>
           </w:p>
         </w:tc>
@@ -18142,51 +17429,25 @@
       <w:r>
         <w:t xml:space="preserve">Table </w:t>
       </w:r>
-      <w:r>
-        <w:fldChar w:fldCharType="begin"/>
-      </w:r>
-      <w:r>
-        <w:instrText xml:space="preserve"> STYLEREF 1 \s </w:instrText>
-      </w:r>
-      <w:r>
-        <w:fldChar w:fldCharType="separate"/>
-      </w:r>
-      <w:r>
-        <w:rPr>
-          <w:noProof/>
-        </w:rPr>
-        <w:t>3</w:t>
-      </w:r>
-      <w:r>
-        <w:rPr>
-          <w:noProof/>
-        </w:rPr>
-        <w:fldChar w:fldCharType="end"/>
-      </w:r>
+      <w:fldSimple w:instr=" STYLEREF 1 \s ">
+        <w:r>
+          <w:rPr>
+            <w:noProof/>
+          </w:rPr>
+          <w:t>3</w:t>
+        </w:r>
+      </w:fldSimple>
       <w:r>
         <w:noBreakHyphen/>
       </w:r>
-      <w:r>
-        <w:fldChar w:fldCharType="begin"/>
-      </w:r>
-      <w:r>
-        <w:instrText xml:space="preserve"> SEQ Table \* ARABIC \s 1 </w:instrText>
-      </w:r>
-      <w:r>
-        <w:fldChar w:fldCharType="separate"/>
-      </w:r>
-      <w:r>
-        <w:rPr>
-          <w:noProof/>
-        </w:rPr>
-        <w:t>8</w:t>
-      </w:r>
-      <w:r>
-        <w:rPr>
-          <w:noProof/>
-        </w:rPr>
-        <w:fldChar w:fldCharType="end"/>
-      </w:r>
+      <w:fldSimple w:instr=" SEQ Table \* ARABIC \s 1 ">
+        <w:r>
+          <w:rPr>
+            <w:noProof/>
+          </w:rPr>
+          <w:t>8</w:t>
+        </w:r>
+      </w:fldSimple>
       <w:bookmarkEnd w:id="77"/>
       <w:r>
         <w:t xml:space="preserve">. </w:t>
@@ -18852,11 +18113,9 @@
       <w:pPr>
         <w:spacing w:after="240"/>
       </w:pPr>
-      <w:proofErr w:type="gramStart"/>
       <w:r>
         <w:t>The following individuals have participated in the creation of this specification and are gratefully acknowledged:</w:t>
       </w:r>
-      <w:proofErr w:type="gramEnd"/>
     </w:p>
     <w:p>
       <w:pPr>
@@ -18904,15 +18163,7 @@
         <w:pStyle w:val="Contributor"/>
       </w:pPr>
       <w:r>
-        <w:t xml:space="preserve">Liron Schiff, </w:t>
-      </w:r>
-      <w:proofErr w:type="spellStart"/>
-      <w:r>
-        <w:t>Comilion</w:t>
-      </w:r>
-      <w:proofErr w:type="spellEnd"/>
-      <w:r>
-        <w:t xml:space="preserve"> (mobile) Ltd.</w:t>
+        <w:t>Liron Schiff, Comilion (mobile) Ltd.</w:t>
       </w:r>
     </w:p>
     <w:p>
@@ -18920,15 +18171,7 @@
         <w:pStyle w:val="Contributor"/>
       </w:pPr>
       <w:r>
-        <w:t xml:space="preserve">Jane </w:t>
-      </w:r>
-      <w:proofErr w:type="spellStart"/>
-      <w:r>
-        <w:t>Ginn</w:t>
-      </w:r>
-      <w:proofErr w:type="spellEnd"/>
-      <w:r>
-        <w:t>, Cyber Threat Intelligence Network, Inc. (CTIN)</w:t>
+        <w:t>Jane Ginn, Cyber Threat Intelligence Network, Inc. (CTIN)</w:t>
       </w:r>
     </w:p>
     <w:p>
@@ -18943,21 +18186,8 @@
       <w:pPr>
         <w:pStyle w:val="Contributor"/>
       </w:pPr>
-      <w:proofErr w:type="spellStart"/>
-      <w:r>
-        <w:t>Ryusuke</w:t>
-      </w:r>
-      <w:proofErr w:type="spellEnd"/>
-      <w:r>
-        <w:t xml:space="preserve"> </w:t>
-      </w:r>
-      <w:proofErr w:type="spellStart"/>
-      <w:r>
-        <w:t>Masuoka</w:t>
-      </w:r>
-      <w:proofErr w:type="spellEnd"/>
-      <w:r>
-        <w:t>, Fujitsu Limited</w:t>
+      <w:r>
+        <w:t>Ryusuke Masuoka, Fujitsu Limited</w:t>
       </w:r>
     </w:p>
     <w:p>
@@ -18973,15 +18203,7 @@
         <w:pStyle w:val="Contributor"/>
       </w:pPr>
       <w:r>
-        <w:t xml:space="preserve">Jason </w:t>
-      </w:r>
-      <w:proofErr w:type="spellStart"/>
-      <w:r>
-        <w:t>Keirstead</w:t>
-      </w:r>
-      <w:proofErr w:type="spellEnd"/>
-      <w:r>
-        <w:t>, IBM</w:t>
+        <w:t>Jason Keirstead, IBM</w:t>
       </w:r>
     </w:p>
     <w:p>
@@ -18989,15 +18211,7 @@
         <w:pStyle w:val="Contributor"/>
       </w:pPr>
       <w:r>
-        <w:t xml:space="preserve">Paul Martini, </w:t>
-      </w:r>
-      <w:proofErr w:type="spellStart"/>
-      <w:r>
-        <w:t>iboss</w:t>
-      </w:r>
-      <w:proofErr w:type="spellEnd"/>
-      <w:r>
-        <w:t>, Inc.</w:t>
+        <w:t>Paul Martini, iboss, Inc.</w:t>
       </w:r>
     </w:p>
     <w:p>
@@ -19005,36 +18219,15 @@
         <w:pStyle w:val="Contributor"/>
       </w:pPr>
       <w:r>
-        <w:t xml:space="preserve">Jerome </w:t>
-      </w:r>
-      <w:proofErr w:type="spellStart"/>
-      <w:r>
-        <w:t>Athias</w:t>
-      </w:r>
-      <w:proofErr w:type="spellEnd"/>
-      <w:r>
-        <w:t>, Individual</w:t>
+        <w:t>Jerome Athias, Individual</w:t>
       </w:r>
     </w:p>
     <w:p>
       <w:pPr>
         <w:pStyle w:val="Contributor"/>
       </w:pPr>
-      <w:proofErr w:type="spellStart"/>
-      <w:r>
-        <w:t>Sanjiv</w:t>
-      </w:r>
-      <w:proofErr w:type="spellEnd"/>
-      <w:r>
-        <w:t xml:space="preserve"> </w:t>
-      </w:r>
-      <w:proofErr w:type="spellStart"/>
-      <w:r>
-        <w:t>Kalkar</w:t>
-      </w:r>
-      <w:proofErr w:type="spellEnd"/>
-      <w:r>
-        <w:t>, Individual</w:t>
+      <w:r>
+        <w:t>Sanjiv Kalkar, Individual</w:t>
       </w:r>
     </w:p>
     <w:p>
@@ -19065,58 +18258,16 @@
       <w:pPr>
         <w:pStyle w:val="Contributor"/>
       </w:pPr>
-      <w:proofErr w:type="spellStart"/>
-      <w:r>
-        <w:t>Wouter</w:t>
-      </w:r>
-      <w:proofErr w:type="spellEnd"/>
-      <w:r>
-        <w:t xml:space="preserve"> </w:t>
-      </w:r>
-      <w:proofErr w:type="spellStart"/>
-      <w:r>
-        <w:t>Bolsterlee</w:t>
-      </w:r>
-      <w:proofErr w:type="spellEnd"/>
-      <w:r>
-        <w:t xml:space="preserve">, </w:t>
-      </w:r>
-      <w:proofErr w:type="spellStart"/>
-      <w:r>
-        <w:t>Intelworks</w:t>
-      </w:r>
-      <w:proofErr w:type="spellEnd"/>
-      <w:r>
-        <w:t xml:space="preserve"> BV</w:t>
+      <w:r>
+        <w:t>Wouter Bolsterlee, Intelworks BV</w:t>
       </w:r>
     </w:p>
     <w:p>
       <w:pPr>
         <w:pStyle w:val="Contributor"/>
       </w:pPr>
-      <w:proofErr w:type="spellStart"/>
-      <w:r>
-        <w:t>Joep</w:t>
-      </w:r>
-      <w:proofErr w:type="spellEnd"/>
-      <w:r>
-        <w:t xml:space="preserve"> </w:t>
-      </w:r>
-      <w:proofErr w:type="spellStart"/>
-      <w:r>
-        <w:t>Gommers</w:t>
-      </w:r>
-      <w:proofErr w:type="spellEnd"/>
-      <w:r>
-        <w:t xml:space="preserve">, </w:t>
-      </w:r>
-      <w:proofErr w:type="spellStart"/>
-      <w:r>
-        <w:t>Intelworks</w:t>
-      </w:r>
-      <w:proofErr w:type="spellEnd"/>
-      <w:r>
-        <w:t xml:space="preserve"> BV</w:t>
+      <w:r>
+        <w:t>Joep Gommers, Intelworks BV</w:t>
       </w:r>
     </w:p>
     <w:p>
@@ -19124,52 +18275,15 @@
         <w:pStyle w:val="Contributor"/>
       </w:pPr>
       <w:r>
-        <w:t xml:space="preserve">Sergey </w:t>
-      </w:r>
-      <w:proofErr w:type="spellStart"/>
-      <w:r>
-        <w:t>Polzunov</w:t>
-      </w:r>
-      <w:proofErr w:type="spellEnd"/>
-      <w:r>
-        <w:t xml:space="preserve">, </w:t>
-      </w:r>
-      <w:proofErr w:type="spellStart"/>
-      <w:r>
-        <w:t>Intelworks</w:t>
-      </w:r>
-      <w:proofErr w:type="spellEnd"/>
-      <w:r>
-        <w:t xml:space="preserve"> BV</w:t>
+        <w:t>Sergey Polzunov, Intelworks BV</w:t>
       </w:r>
     </w:p>
     <w:p>
       <w:pPr>
         <w:pStyle w:val="Contributor"/>
       </w:pPr>
-      <w:proofErr w:type="spellStart"/>
-      <w:r>
-        <w:t>Rutger</w:t>
-      </w:r>
-      <w:proofErr w:type="spellEnd"/>
-      <w:r>
-        <w:t xml:space="preserve"> </w:t>
-      </w:r>
-      <w:proofErr w:type="spellStart"/>
-      <w:r>
-        <w:t>Prins</w:t>
-      </w:r>
-      <w:proofErr w:type="spellEnd"/>
-      <w:r>
-        <w:t xml:space="preserve">, </w:t>
-      </w:r>
-      <w:proofErr w:type="spellStart"/>
-      <w:r>
-        <w:t>Intelworks</w:t>
-      </w:r>
-      <w:proofErr w:type="spellEnd"/>
-      <w:r>
-        <w:t xml:space="preserve"> BV</w:t>
+      <w:r>
+        <w:t>Rutger Prins, Intelworks BV</w:t>
       </w:r>
     </w:p>
     <w:p>
@@ -19177,23 +18291,7 @@
         <w:pStyle w:val="Contributor"/>
       </w:pPr>
       <w:r>
-        <w:t xml:space="preserve">Andrei </w:t>
-      </w:r>
-      <w:proofErr w:type="spellStart"/>
-      <w:r>
-        <w:t>Sîrghi</w:t>
-      </w:r>
-      <w:proofErr w:type="spellEnd"/>
-      <w:r>
-        <w:t xml:space="preserve">, </w:t>
-      </w:r>
-      <w:proofErr w:type="spellStart"/>
-      <w:r>
-        <w:t>Intelworks</w:t>
-      </w:r>
-      <w:proofErr w:type="spellEnd"/>
-      <w:r>
-        <w:t xml:space="preserve"> BV</w:t>
+        <w:t>Andrei Sîrghi, Intelworks BV</w:t>
       </w:r>
     </w:p>
     <w:p>
@@ -19257,15 +18355,7 @@
         <w:pStyle w:val="Contributor"/>
       </w:pPr>
       <w:r>
-        <w:t xml:space="preserve">Takahiro </w:t>
-      </w:r>
-      <w:proofErr w:type="spellStart"/>
-      <w:r>
-        <w:t>Kakumaru</w:t>
-      </w:r>
-      <w:proofErr w:type="spellEnd"/>
-      <w:r>
-        <w:t>, NEC Corporation</w:t>
+        <w:t>Takahiro Kakumaru, NEC Corporation</w:t>
       </w:r>
     </w:p>
     <w:p>
@@ -19297,36 +18387,15 @@
         <w:pStyle w:val="Contributor"/>
       </w:pPr>
       <w:r>
-        <w:t xml:space="preserve">Igor </w:t>
-      </w:r>
-      <w:proofErr w:type="spellStart"/>
-      <w:r>
-        <w:t>Baikalov</w:t>
-      </w:r>
-      <w:proofErr w:type="spellEnd"/>
-      <w:r>
-        <w:t xml:space="preserve">, </w:t>
-      </w:r>
-      <w:proofErr w:type="spellStart"/>
-      <w:r>
-        <w:t>Securonix</w:t>
-      </w:r>
-      <w:proofErr w:type="spellEnd"/>
+        <w:t>Igor Baikalov, Securonix</w:t>
+      </w:r>
     </w:p>
     <w:p>
       <w:pPr>
         <w:pStyle w:val="Contributor"/>
       </w:pPr>
       <w:r>
-        <w:t xml:space="preserve">Bernd </w:t>
-      </w:r>
-      <w:proofErr w:type="spellStart"/>
-      <w:r>
-        <w:t>Grobauer</w:t>
-      </w:r>
-      <w:proofErr w:type="spellEnd"/>
-      <w:r>
-        <w:t>, Siemens AG</w:t>
+        <w:t>Bernd Grobauer, Siemens AG</w:t>
       </w:r>
     </w:p>
     <w:p>
@@ -19554,8 +18623,8 @@
 </file>
 
 <file path=word/comments.xml><?xml version="1.0" encoding="utf-8"?>
-<w:comments xmlns:wpc="http://schemas.microsoft.com/office/word/2010/wordprocessingCanvas" xmlns:mc="http://schemas.openxmlformats.org/markup-compatibility/2006" xmlns:o="urn:schemas-microsoft-com:office:office" xmlns:r="http://schemas.openxmlformats.org/officeDocument/2006/relationships" xmlns:m="http://schemas.openxmlformats.org/officeDocument/2006/math" xmlns:v="urn:schemas-microsoft-com:vml" xmlns:wp14="http://schemas.microsoft.com/office/word/2010/wordprocessingDrawing" xmlns:wp="http://schemas.openxmlformats.org/drawingml/2006/wordprocessingDrawing" xmlns:w10="urn:schemas-microsoft-com:office:word" xmlns:w="http://schemas.openxmlformats.org/wordprocessingml/2006/main" xmlns:w14="http://schemas.microsoft.com/office/word/2010/wordml" xmlns:w15="http://schemas.microsoft.com/office/word/2012/wordml" xmlns:wpg="http://schemas.microsoft.com/office/word/2010/wordprocessingGroup" xmlns:wpi="http://schemas.microsoft.com/office/word/2010/wordprocessingInk" xmlns:wne="http://schemas.microsoft.com/office/word/2006/wordml" xmlns:wps="http://schemas.microsoft.com/office/word/2010/wordprocessingShape" mc:Ignorable="w14 w15 wp14">
-  <w:comment w:id="3" w:author="Rothenberg, David B." w:date="2015-12-04T06:48:00Z" w:initials="RDB">
+<w:comments xmlns:wpc="http://schemas.microsoft.com/office/word/2010/wordprocessingCanvas" xmlns:cx="http://schemas.microsoft.com/office/drawing/2014/chartex" xmlns:cx1="http://schemas.microsoft.com/office/drawing/2015/9/8/chartex" xmlns:mc="http://schemas.openxmlformats.org/markup-compatibility/2006" xmlns:o="urn:schemas-microsoft-com:office:office" xmlns:r="http://schemas.openxmlformats.org/officeDocument/2006/relationships" xmlns:m="http://schemas.openxmlformats.org/officeDocument/2006/math" xmlns:v="urn:schemas-microsoft-com:vml" xmlns:wp14="http://schemas.microsoft.com/office/word/2010/wordprocessingDrawing" xmlns:wp="http://schemas.openxmlformats.org/drawingml/2006/wordprocessingDrawing" xmlns:w10="urn:schemas-microsoft-com:office:word" xmlns:w="http://schemas.openxmlformats.org/wordprocessingml/2006/main" xmlns:w14="http://schemas.microsoft.com/office/word/2010/wordml" xmlns:w15="http://schemas.microsoft.com/office/word/2012/wordml" xmlns:w16se="http://schemas.microsoft.com/office/word/2015/wordml/symex" xmlns:wpg="http://schemas.microsoft.com/office/word/2010/wordprocessingGroup" xmlns:wpi="http://schemas.microsoft.com/office/word/2010/wordprocessingInk" xmlns:wne="http://schemas.microsoft.com/office/word/2006/wordml" xmlns:wps="http://schemas.microsoft.com/office/word/2010/wordprocessingShape" mc:Ignorable="w14 w15 w16se wp14">
+  <w:comment w:id="4" w:author="Rothenberg, David B." w:date="2015-12-04T06:48:00Z" w:initials="RDB">
     <w:p>
       <w:pPr>
         <w:pStyle w:val="CommentText"/>
@@ -19575,13 +18644,13 @@
 </file>
 
 <file path=word/commentsExtended.xml><?xml version="1.0" encoding="utf-8"?>
-<w15:commentsEx xmlns:wpc="http://schemas.microsoft.com/office/word/2010/wordprocessingCanvas" xmlns:mc="http://schemas.openxmlformats.org/markup-compatibility/2006" xmlns:o="urn:schemas-microsoft-com:office:office" xmlns:r="http://schemas.openxmlformats.org/officeDocument/2006/relationships" xmlns:m="http://schemas.openxmlformats.org/officeDocument/2006/math" xmlns:v="urn:schemas-microsoft-com:vml" xmlns:wp14="http://schemas.microsoft.com/office/word/2010/wordprocessingDrawing" xmlns:wp="http://schemas.openxmlformats.org/drawingml/2006/wordprocessingDrawing" xmlns:w10="urn:schemas-microsoft-com:office:word" xmlns:w="http://schemas.openxmlformats.org/wordprocessingml/2006/main" xmlns:w14="http://schemas.microsoft.com/office/word/2010/wordml" xmlns:w15="http://schemas.microsoft.com/office/word/2012/wordml" xmlns:wpg="http://schemas.microsoft.com/office/word/2010/wordprocessingGroup" xmlns:wpi="http://schemas.microsoft.com/office/word/2010/wordprocessingInk" xmlns:wne="http://schemas.microsoft.com/office/word/2006/wordml" xmlns:wps="http://schemas.microsoft.com/office/word/2010/wordprocessingShape" mc:Ignorable="w14 w15 wp14">
+<w15:commentsEx xmlns:wpc="http://schemas.microsoft.com/office/word/2010/wordprocessingCanvas" xmlns:cx="http://schemas.microsoft.com/office/drawing/2014/chartex" xmlns:cx1="http://schemas.microsoft.com/office/drawing/2015/9/8/chartex" xmlns:mc="http://schemas.openxmlformats.org/markup-compatibility/2006" xmlns:o="urn:schemas-microsoft-com:office:office" xmlns:r="http://schemas.openxmlformats.org/officeDocument/2006/relationships" xmlns:m="http://schemas.openxmlformats.org/officeDocument/2006/math" xmlns:v="urn:schemas-microsoft-com:vml" xmlns:wp14="http://schemas.microsoft.com/office/word/2010/wordprocessingDrawing" xmlns:wp="http://schemas.openxmlformats.org/drawingml/2006/wordprocessingDrawing" xmlns:w10="urn:schemas-microsoft-com:office:word" xmlns:w="http://schemas.openxmlformats.org/wordprocessingml/2006/main" xmlns:w14="http://schemas.microsoft.com/office/word/2010/wordml" xmlns:w15="http://schemas.microsoft.com/office/word/2012/wordml" xmlns:w16se="http://schemas.microsoft.com/office/word/2015/wordml/symex" xmlns:wpg="http://schemas.microsoft.com/office/word/2010/wordprocessingGroup" xmlns:wpi="http://schemas.microsoft.com/office/word/2010/wordprocessingInk" xmlns:wne="http://schemas.microsoft.com/office/word/2006/wordml" xmlns:wps="http://schemas.microsoft.com/office/word/2010/wordprocessingShape" mc:Ignorable="w14 w15 w16se wp14">
   <w15:commentEx w15:paraId="2AB7B0C0" w15:done="0"/>
 </w15:commentsEx>
 </file>
 
 <file path=word/endnotes.xml><?xml version="1.0" encoding="utf-8"?>
-<w:endnotes xmlns:wpc="http://schemas.microsoft.com/office/word/2010/wordprocessingCanvas" xmlns:mc="http://schemas.openxmlformats.org/markup-compatibility/2006" xmlns:o="urn:schemas-microsoft-com:office:office" xmlns:r="http://schemas.openxmlformats.org/officeDocument/2006/relationships" xmlns:m="http://schemas.openxmlformats.org/officeDocument/2006/math" xmlns:v="urn:schemas-microsoft-com:vml" xmlns:wp14="http://schemas.microsoft.com/office/word/2010/wordprocessingDrawing" xmlns:wp="http://schemas.openxmlformats.org/drawingml/2006/wordprocessingDrawing" xmlns:w10="urn:schemas-microsoft-com:office:word" xmlns:w="http://schemas.openxmlformats.org/wordprocessingml/2006/main" xmlns:w14="http://schemas.microsoft.com/office/word/2010/wordml" xmlns:w15="http://schemas.microsoft.com/office/word/2012/wordml" xmlns:wpg="http://schemas.microsoft.com/office/word/2010/wordprocessingGroup" xmlns:wpi="http://schemas.microsoft.com/office/word/2010/wordprocessingInk" xmlns:wne="http://schemas.microsoft.com/office/word/2006/wordml" xmlns:wps="http://schemas.microsoft.com/office/word/2010/wordprocessingShape" mc:Ignorable="w14 w15 wp14">
+<w:endnotes xmlns:wpc="http://schemas.microsoft.com/office/word/2010/wordprocessingCanvas" xmlns:cx="http://schemas.microsoft.com/office/drawing/2014/chartex" xmlns:cx1="http://schemas.microsoft.com/office/drawing/2015/9/8/chartex" xmlns:mc="http://schemas.openxmlformats.org/markup-compatibility/2006" xmlns:o="urn:schemas-microsoft-com:office:office" xmlns:r="http://schemas.openxmlformats.org/officeDocument/2006/relationships" xmlns:m="http://schemas.openxmlformats.org/officeDocument/2006/math" xmlns:v="urn:schemas-microsoft-com:vml" xmlns:wp14="http://schemas.microsoft.com/office/word/2010/wordprocessingDrawing" xmlns:wp="http://schemas.openxmlformats.org/drawingml/2006/wordprocessingDrawing" xmlns:w10="urn:schemas-microsoft-com:office:word" xmlns:w="http://schemas.openxmlformats.org/wordprocessingml/2006/main" xmlns:w14="http://schemas.microsoft.com/office/word/2010/wordml" xmlns:w15="http://schemas.microsoft.com/office/word/2012/wordml" xmlns:w16se="http://schemas.microsoft.com/office/word/2015/wordml/symex" xmlns:wpg="http://schemas.microsoft.com/office/word/2010/wordprocessingGroup" xmlns:wpi="http://schemas.microsoft.com/office/word/2010/wordprocessingInk" xmlns:wne="http://schemas.microsoft.com/office/word/2006/wordml" xmlns:wps="http://schemas.microsoft.com/office/word/2010/wordprocessingShape" mc:Ignorable="w14 w15 w16se wp14">
   <w:endnote w:type="separator" w:id="-1">
     <w:p>
       <w:r>
@@ -19600,7 +18669,7 @@
 </file>
 
 <file path=word/footer1.xml><?xml version="1.0" encoding="utf-8"?>
-<w:ftr xmlns:wpc="http://schemas.microsoft.com/office/word/2010/wordprocessingCanvas" xmlns:mc="http://schemas.openxmlformats.org/markup-compatibility/2006" xmlns:o="urn:schemas-microsoft-com:office:office" xmlns:r="http://schemas.openxmlformats.org/officeDocument/2006/relationships" xmlns:m="http://schemas.openxmlformats.org/officeDocument/2006/math" xmlns:v="urn:schemas-microsoft-com:vml" xmlns:wp14="http://schemas.microsoft.com/office/word/2010/wordprocessingDrawing" xmlns:wp="http://schemas.openxmlformats.org/drawingml/2006/wordprocessingDrawing" xmlns:w10="urn:schemas-microsoft-com:office:word" xmlns:w="http://schemas.openxmlformats.org/wordprocessingml/2006/main" xmlns:w14="http://schemas.microsoft.com/office/word/2010/wordml" xmlns:w15="http://schemas.microsoft.com/office/word/2012/wordml" xmlns:wpg="http://schemas.microsoft.com/office/word/2010/wordprocessingGroup" xmlns:wpi="http://schemas.microsoft.com/office/word/2010/wordprocessingInk" xmlns:wne="http://schemas.microsoft.com/office/word/2006/wordml" xmlns:wps="http://schemas.microsoft.com/office/word/2010/wordprocessingShape" mc:Ignorable="w14 w15 wp14">
+<w:ftr xmlns:wpc="http://schemas.microsoft.com/office/word/2010/wordprocessingCanvas" xmlns:cx="http://schemas.microsoft.com/office/drawing/2014/chartex" xmlns:cx1="http://schemas.microsoft.com/office/drawing/2015/9/8/chartex" xmlns:mc="http://schemas.openxmlformats.org/markup-compatibility/2006" xmlns:o="urn:schemas-microsoft-com:office:office" xmlns:r="http://schemas.openxmlformats.org/officeDocument/2006/relationships" xmlns:m="http://schemas.openxmlformats.org/officeDocument/2006/math" xmlns:v="urn:schemas-microsoft-com:vml" xmlns:wp14="http://schemas.microsoft.com/office/word/2010/wordprocessingDrawing" xmlns:wp="http://schemas.openxmlformats.org/drawingml/2006/wordprocessingDrawing" xmlns:w10="urn:schemas-microsoft-com:office:word" xmlns:w="http://schemas.openxmlformats.org/wordprocessingml/2006/main" xmlns:w14="http://schemas.microsoft.com/office/word/2010/wordml" xmlns:w15="http://schemas.microsoft.com/office/word/2012/wordml" xmlns:w16se="http://schemas.microsoft.com/office/word/2015/wordml/symex" xmlns:wpg="http://schemas.microsoft.com/office/word/2010/wordprocessingGroup" xmlns:wpi="http://schemas.microsoft.com/office/word/2010/wordprocessingInk" xmlns:wne="http://schemas.microsoft.com/office/word/2006/wordml" xmlns:wps="http://schemas.microsoft.com/office/word/2010/wordprocessingShape" mc:Ignorable="w14 w15 w16se wp14">
   <w:p>
     <w:pPr>
       <w:pStyle w:val="Footer"/>
@@ -19774,7 +18843,7 @@
         <w:sz w:val="16"/>
         <w:szCs w:val="16"/>
       </w:rPr>
-      <w:t>7</w:t>
+      <w:t>10</w:t>
     </w:r>
     <w:r>
       <w:rPr>
@@ -19838,7 +18907,7 @@
 </file>
 
 <file path=word/footer2.xml><?xml version="1.0" encoding="utf-8"?>
-<w:ftr xmlns:wpc="http://schemas.microsoft.com/office/word/2010/wordprocessingCanvas" xmlns:mc="http://schemas.openxmlformats.org/markup-compatibility/2006" xmlns:o="urn:schemas-microsoft-com:office:office" xmlns:r="http://schemas.openxmlformats.org/officeDocument/2006/relationships" xmlns:m="http://schemas.openxmlformats.org/officeDocument/2006/math" xmlns:v="urn:schemas-microsoft-com:vml" xmlns:wp14="http://schemas.microsoft.com/office/word/2010/wordprocessingDrawing" xmlns:wp="http://schemas.openxmlformats.org/drawingml/2006/wordprocessingDrawing" xmlns:w10="urn:schemas-microsoft-com:office:word" xmlns:w="http://schemas.openxmlformats.org/wordprocessingml/2006/main" xmlns:w14="http://schemas.microsoft.com/office/word/2010/wordml" xmlns:w15="http://schemas.microsoft.com/office/word/2012/wordml" xmlns:wpg="http://schemas.microsoft.com/office/word/2010/wordprocessingGroup" xmlns:wpi="http://schemas.microsoft.com/office/word/2010/wordprocessingInk" xmlns:wne="http://schemas.microsoft.com/office/word/2006/wordml" xmlns:wps="http://schemas.microsoft.com/office/word/2010/wordprocessingShape" mc:Ignorable="w14 w15 wp14">
+<w:ftr xmlns:wpc="http://schemas.microsoft.com/office/word/2010/wordprocessingCanvas" xmlns:cx="http://schemas.microsoft.com/office/drawing/2014/chartex" xmlns:cx1="http://schemas.microsoft.com/office/drawing/2015/9/8/chartex" xmlns:mc="http://schemas.openxmlformats.org/markup-compatibility/2006" xmlns:o="urn:schemas-microsoft-com:office:office" xmlns:r="http://schemas.openxmlformats.org/officeDocument/2006/relationships" xmlns:m="http://schemas.openxmlformats.org/officeDocument/2006/math" xmlns:v="urn:schemas-microsoft-com:vml" xmlns:wp14="http://schemas.microsoft.com/office/word/2010/wordprocessingDrawing" xmlns:wp="http://schemas.openxmlformats.org/drawingml/2006/wordprocessingDrawing" xmlns:w10="urn:schemas-microsoft-com:office:word" xmlns:w="http://schemas.openxmlformats.org/wordprocessingml/2006/main" xmlns:w14="http://schemas.microsoft.com/office/word/2010/wordml" xmlns:w15="http://schemas.microsoft.com/office/word/2012/wordml" xmlns:w16se="http://schemas.microsoft.com/office/word/2015/wordml/symex" xmlns:wpg="http://schemas.microsoft.com/office/word/2010/wordprocessingGroup" xmlns:wpi="http://schemas.microsoft.com/office/word/2010/wordprocessingInk" xmlns:wne="http://schemas.microsoft.com/office/word/2006/wordml" xmlns:wps="http://schemas.microsoft.com/office/word/2010/wordprocessingShape" mc:Ignorable="w14 w15 w16se wp14">
   <w:p>
     <w:pPr>
       <w:pStyle w:val="Footer"/>
@@ -20076,7 +19145,7 @@
 </file>
 
 <file path=word/footnotes.xml><?xml version="1.0" encoding="utf-8"?>
-<w:footnotes xmlns:wpc="http://schemas.microsoft.com/office/word/2010/wordprocessingCanvas" xmlns:mc="http://schemas.openxmlformats.org/markup-compatibility/2006" xmlns:o="urn:schemas-microsoft-com:office:office" xmlns:r="http://schemas.openxmlformats.org/officeDocument/2006/relationships" xmlns:m="http://schemas.openxmlformats.org/officeDocument/2006/math" xmlns:v="urn:schemas-microsoft-com:vml" xmlns:wp14="http://schemas.microsoft.com/office/word/2010/wordprocessingDrawing" xmlns:wp="http://schemas.openxmlformats.org/drawingml/2006/wordprocessingDrawing" xmlns:w10="urn:schemas-microsoft-com:office:word" xmlns:w="http://schemas.openxmlformats.org/wordprocessingml/2006/main" xmlns:w14="http://schemas.microsoft.com/office/word/2010/wordml" xmlns:w15="http://schemas.microsoft.com/office/word/2012/wordml" xmlns:wpg="http://schemas.microsoft.com/office/word/2010/wordprocessingGroup" xmlns:wpi="http://schemas.microsoft.com/office/word/2010/wordprocessingInk" xmlns:wne="http://schemas.microsoft.com/office/word/2006/wordml" xmlns:wps="http://schemas.microsoft.com/office/word/2010/wordprocessingShape" mc:Ignorable="w14 w15 wp14">
+<w:footnotes xmlns:wpc="http://schemas.microsoft.com/office/word/2010/wordprocessingCanvas" xmlns:cx="http://schemas.microsoft.com/office/drawing/2014/chartex" xmlns:cx1="http://schemas.microsoft.com/office/drawing/2015/9/8/chartex" xmlns:mc="http://schemas.openxmlformats.org/markup-compatibility/2006" xmlns:o="urn:schemas-microsoft-com:office:office" xmlns:r="http://schemas.openxmlformats.org/officeDocument/2006/relationships" xmlns:m="http://schemas.openxmlformats.org/officeDocument/2006/math" xmlns:v="urn:schemas-microsoft-com:vml" xmlns:wp14="http://schemas.microsoft.com/office/word/2010/wordprocessingDrawing" xmlns:wp="http://schemas.openxmlformats.org/drawingml/2006/wordprocessingDrawing" xmlns:w10="urn:schemas-microsoft-com:office:word" xmlns:w="http://schemas.openxmlformats.org/wordprocessingml/2006/main" xmlns:w14="http://schemas.microsoft.com/office/word/2010/wordml" xmlns:w15="http://schemas.microsoft.com/office/word/2012/wordml" xmlns:w16se="http://schemas.microsoft.com/office/word/2015/wordml/symex" xmlns:wpg="http://schemas.microsoft.com/office/word/2010/wordprocessingGroup" xmlns:wpi="http://schemas.microsoft.com/office/word/2010/wordprocessingInk" xmlns:wne="http://schemas.microsoft.com/office/word/2006/wordml" xmlns:wps="http://schemas.microsoft.com/office/word/2010/wordprocessingShape" mc:Ignorable="w14 w15 w16se wp14">
   <w:footnote w:type="separator" w:id="-1">
     <w:p>
       <w:pPr>
@@ -20329,7 +19398,7 @@
 </file>
 
 <file path=word/numbering.xml><?xml version="1.0" encoding="utf-8"?>
-<w:numbering xmlns:wpc="http://schemas.microsoft.com/office/word/2010/wordprocessingCanvas" xmlns:mc="http://schemas.openxmlformats.org/markup-compatibility/2006" xmlns:o="urn:schemas-microsoft-com:office:office" xmlns:r="http://schemas.openxmlformats.org/officeDocument/2006/relationships" xmlns:m="http://schemas.openxmlformats.org/officeDocument/2006/math" xmlns:v="urn:schemas-microsoft-com:vml" xmlns:wp14="http://schemas.microsoft.com/office/word/2010/wordprocessingDrawing" xmlns:wp="http://schemas.openxmlformats.org/drawingml/2006/wordprocessingDrawing" xmlns:w10="urn:schemas-microsoft-com:office:word" xmlns:w="http://schemas.openxmlformats.org/wordprocessingml/2006/main" xmlns:w14="http://schemas.microsoft.com/office/word/2010/wordml" xmlns:w15="http://schemas.microsoft.com/office/word/2012/wordml" xmlns:wpg="http://schemas.microsoft.com/office/word/2010/wordprocessingGroup" xmlns:wpi="http://schemas.microsoft.com/office/word/2010/wordprocessingInk" xmlns:wne="http://schemas.microsoft.com/office/word/2006/wordml" xmlns:wps="http://schemas.microsoft.com/office/word/2010/wordprocessingShape" mc:Ignorable="w14 w15 wp14">
+<w:numbering xmlns:wpc="http://schemas.microsoft.com/office/word/2010/wordprocessingCanvas" xmlns:cx="http://schemas.microsoft.com/office/drawing/2014/chartex" xmlns:cx1="http://schemas.microsoft.com/office/drawing/2015/9/8/chartex" xmlns:mc="http://schemas.openxmlformats.org/markup-compatibility/2006" xmlns:o="urn:schemas-microsoft-com:office:office" xmlns:r="http://schemas.openxmlformats.org/officeDocument/2006/relationships" xmlns:m="http://schemas.openxmlformats.org/officeDocument/2006/math" xmlns:v="urn:schemas-microsoft-com:vml" xmlns:wp14="http://schemas.microsoft.com/office/word/2010/wordprocessingDrawing" xmlns:wp="http://schemas.openxmlformats.org/drawingml/2006/wordprocessingDrawing" xmlns:w10="urn:schemas-microsoft-com:office:word" xmlns:w="http://schemas.openxmlformats.org/wordprocessingml/2006/main" xmlns:w14="http://schemas.microsoft.com/office/word/2010/wordml" xmlns:w15="http://schemas.microsoft.com/office/word/2012/wordml" xmlns:w16se="http://schemas.microsoft.com/office/word/2015/wordml/symex" xmlns:wpg="http://schemas.microsoft.com/office/word/2010/wordprocessingGroup" xmlns:wpi="http://schemas.microsoft.com/office/word/2010/wordprocessingInk" xmlns:wne="http://schemas.microsoft.com/office/word/2006/wordml" xmlns:wps="http://schemas.microsoft.com/office/word/2010/wordprocessingShape" mc:Ignorable="w14 w15 w16se wp14">
   <w:abstractNum w:abstractNumId="0" w15:restartNumberingAfterBreak="0">
     <w:nsid w:val="13F02302"/>
     <w:multiLevelType w:val="hybridMultilevel"/>
@@ -20930,7 +19999,7 @@
 </file>
 
 <file path=word/people.xml><?xml version="1.0" encoding="utf-8"?>
-<w15:people xmlns:wpc="http://schemas.microsoft.com/office/word/2010/wordprocessingCanvas" xmlns:mc="http://schemas.openxmlformats.org/markup-compatibility/2006" xmlns:o="urn:schemas-microsoft-com:office:office" xmlns:r="http://schemas.openxmlformats.org/officeDocument/2006/relationships" xmlns:m="http://schemas.openxmlformats.org/officeDocument/2006/math" xmlns:v="urn:schemas-microsoft-com:vml" xmlns:wp14="http://schemas.microsoft.com/office/word/2010/wordprocessingDrawing" xmlns:wp="http://schemas.openxmlformats.org/drawingml/2006/wordprocessingDrawing" xmlns:w10="urn:schemas-microsoft-com:office:word" xmlns:w="http://schemas.openxmlformats.org/wordprocessingml/2006/main" xmlns:w14="http://schemas.microsoft.com/office/word/2010/wordml" xmlns:w15="http://schemas.microsoft.com/office/word/2012/wordml" xmlns:wpg="http://schemas.microsoft.com/office/word/2010/wordprocessingGroup" xmlns:wpi="http://schemas.microsoft.com/office/word/2010/wordprocessingInk" xmlns:wne="http://schemas.microsoft.com/office/word/2006/wordml" xmlns:wps="http://schemas.microsoft.com/office/word/2010/wordprocessingShape" mc:Ignorable="w14 w15 wp14">
+<w15:people xmlns:wpc="http://schemas.microsoft.com/office/word/2010/wordprocessingCanvas" xmlns:cx="http://schemas.microsoft.com/office/drawing/2014/chartex" xmlns:cx1="http://schemas.microsoft.com/office/drawing/2015/9/8/chartex" xmlns:mc="http://schemas.openxmlformats.org/markup-compatibility/2006" xmlns:o="urn:schemas-microsoft-com:office:office" xmlns:r="http://schemas.openxmlformats.org/officeDocument/2006/relationships" xmlns:m="http://schemas.openxmlformats.org/officeDocument/2006/math" xmlns:v="urn:schemas-microsoft-com:vml" xmlns:wp14="http://schemas.microsoft.com/office/word/2010/wordprocessingDrawing" xmlns:wp="http://schemas.openxmlformats.org/drawingml/2006/wordprocessingDrawing" xmlns:w10="urn:schemas-microsoft-com:office:word" xmlns:w="http://schemas.openxmlformats.org/wordprocessingml/2006/main" xmlns:w14="http://schemas.microsoft.com/office/word/2010/wordml" xmlns:w15="http://schemas.microsoft.com/office/word/2012/wordml" xmlns:w16se="http://schemas.microsoft.com/office/word/2015/wordml/symex" xmlns:wpg="http://schemas.microsoft.com/office/word/2010/wordprocessingGroup" xmlns:wpi="http://schemas.microsoft.com/office/word/2010/wordprocessingInk" xmlns:wne="http://schemas.microsoft.com/office/word/2006/wordml" xmlns:wps="http://schemas.microsoft.com/office/word/2010/wordprocessingShape" mc:Ignorable="w14 w15 w16se wp14">
   <w15:person w15:author="Rothenberg, David B.">
     <w15:presenceInfo w15:providerId="AD" w15:userId="S-1-5-21-1940666338-227100268-1349548132-166577"/>
   </w15:person>
@@ -20938,7 +20007,7 @@
 </file>
 
 <file path=word/styles.xml><?xml version="1.0" encoding="utf-8"?>
-<w:styles xmlns:mc="http://schemas.openxmlformats.org/markup-compatibility/2006" xmlns:r="http://schemas.openxmlformats.org/officeDocument/2006/relationships" xmlns:w="http://schemas.openxmlformats.org/wordprocessingml/2006/main" xmlns:w14="http://schemas.microsoft.com/office/word/2010/wordml" xmlns:w15="http://schemas.microsoft.com/office/word/2012/wordml" mc:Ignorable="w14 w15">
+<w:styles xmlns:mc="http://schemas.openxmlformats.org/markup-compatibility/2006" xmlns:r="http://schemas.openxmlformats.org/officeDocument/2006/relationships" xmlns:w="http://schemas.openxmlformats.org/wordprocessingml/2006/main" xmlns:w14="http://schemas.microsoft.com/office/word/2010/wordml" xmlns:w15="http://schemas.microsoft.com/office/word/2012/wordml" xmlns:w16se="http://schemas.microsoft.com/office/word/2015/wordml/symex" mc:Ignorable="w14 w15 w16se">
   <w:docDefaults>
     <w:rPrDefault>
       <w:rPr>
